--- a/Workshop2.2_solutions.docx
+++ b/Workshop2.2_solutions.docx
@@ -54,45 +54,847 @@
       </w:pPr>
       <w:r>
         <w:rPr>
+          <w:rStyle w:val="NormalTok"/>
+        </w:rPr>
+        <w:t xml:space="preserve">hremployee &lt;-</w:t>
+      </w:r>
+      <w:r>
+        <w:rPr>
+          <w:rStyle w:val="StringTok"/>
+        </w:rPr>
+        <w:t xml:space="preserve"> </w:t>
+      </w:r>
+      <w:r>
+        <w:rPr>
           <w:rStyle w:val="KeywordTok"/>
         </w:rPr>
-        <w:t xml:space="preserve">library</w:t>
-      </w:r>
-      <w:r>
-        <w:rPr>
-          <w:rStyle w:val="NormalTok"/>
-        </w:rPr>
-        <w:t xml:space="preserve">(ggplot2)</w:t>
-      </w:r>
-      <w:r>
-        <w:br w:type="textWrapping"/>
+        <w:t xml:space="preserve">read.csv</w:t>
+      </w:r>
+      <w:r>
+        <w:rPr>
+          <w:rStyle w:val="NormalTok"/>
+        </w:rPr>
+        <w:t xml:space="preserve">(</w:t>
+      </w:r>
+      <w:r>
+        <w:rPr>
+          <w:rStyle w:val="StringTok"/>
+        </w:rPr>
+        <w:t xml:space="preserve">"WA_Fn-UseC_-HR-Employee-Attrition.csv"</w:t>
+      </w:r>
+      <w:r>
+        <w:rPr>
+          <w:rStyle w:val="NormalTok"/>
+        </w:rPr>
+        <w:t xml:space="preserve">, </w:t>
+      </w:r>
+      <w:r>
+        <w:br w:type="textWrapping"/>
+      </w:r>
+      <w:r>
+        <w:rPr>
+          <w:rStyle w:val="NormalTok"/>
+        </w:rPr>
+        <w:t xml:space="preserve">                       </w:t>
+      </w:r>
+      <w:r>
+        <w:rPr>
+          <w:rStyle w:val="DataTypeTok"/>
+        </w:rPr>
+        <w:t xml:space="preserve">header=</w:t>
+      </w:r>
+      <w:r>
+        <w:rPr>
+          <w:rStyle w:val="OtherTok"/>
+        </w:rPr>
+        <w:t xml:space="preserve">TRUE</w:t>
+      </w:r>
+      <w:r>
+        <w:rPr>
+          <w:rStyle w:val="NormalTok"/>
+        </w:rPr>
+        <w:t xml:space="preserve">)</w:t>
+      </w:r>
+      <w:r>
+        <w:br w:type="textWrapping"/>
+      </w:r>
+      <w:r>
+        <w:rPr>
+          <w:rStyle w:val="NormalTok"/>
+        </w:rPr>
+        <w:t xml:space="preserve">hremployee</w:t>
+      </w:r>
+      <w:r>
+        <w:rPr>
+          <w:rStyle w:val="OperatorTok"/>
+        </w:rPr>
+        <w:t xml:space="preserve">$</w:t>
+      </w:r>
+      <w:r>
+        <w:rPr>
+          <w:rStyle w:val="NormalTok"/>
+        </w:rPr>
+        <w:t xml:space="preserve">Education =</w:t>
+      </w:r>
+      <w:r>
+        <w:rPr>
+          <w:rStyle w:val="StringTok"/>
+        </w:rPr>
+        <w:t xml:space="preserve"> </w:t>
       </w:r>
       <w:r>
         <w:rPr>
           <w:rStyle w:val="KeywordTok"/>
         </w:rPr>
-        <w:t xml:space="preserve">library</w:t>
-      </w:r>
-      <w:r>
-        <w:rPr>
-          <w:rStyle w:val="NormalTok"/>
-        </w:rPr>
-        <w:t xml:space="preserve">(tidyr)</w:t>
-      </w:r>
-      <w:r>
-        <w:br w:type="textWrapping"/>
+        <w:t xml:space="preserve">as.factor</w:t>
+      </w:r>
+      <w:r>
+        <w:rPr>
+          <w:rStyle w:val="NormalTok"/>
+        </w:rPr>
+        <w:t xml:space="preserve">(hremployee</w:t>
+      </w:r>
+      <w:r>
+        <w:rPr>
+          <w:rStyle w:val="OperatorTok"/>
+        </w:rPr>
+        <w:t xml:space="preserve">$</w:t>
+      </w:r>
+      <w:r>
+        <w:rPr>
+          <w:rStyle w:val="NormalTok"/>
+        </w:rPr>
+        <w:t xml:space="preserve">Education)</w:t>
+      </w:r>
+      <w:r>
+        <w:br w:type="textWrapping"/>
+      </w:r>
+      <w:r>
+        <w:rPr>
+          <w:rStyle w:val="NormalTok"/>
+        </w:rPr>
+        <w:t xml:space="preserve">hremployee</w:t>
+      </w:r>
+      <w:r>
+        <w:rPr>
+          <w:rStyle w:val="OperatorTok"/>
+        </w:rPr>
+        <w:t xml:space="preserve">$</w:t>
+      </w:r>
+      <w:r>
+        <w:rPr>
+          <w:rStyle w:val="NormalTok"/>
+        </w:rPr>
+        <w:t xml:space="preserve">EnvironmentSatisfaction =</w:t>
+      </w:r>
+      <w:r>
+        <w:rPr>
+          <w:rStyle w:val="StringTok"/>
+        </w:rPr>
+        <w:t xml:space="preserve"> </w:t>
       </w:r>
       <w:r>
         <w:rPr>
           <w:rStyle w:val="KeywordTok"/>
         </w:rPr>
-        <w:t xml:space="preserve">library</w:t>
-      </w:r>
-      <w:r>
-        <w:rPr>
-          <w:rStyle w:val="NormalTok"/>
-        </w:rPr>
-        <w:t xml:space="preserve">(dplyr)</w:t>
+        <w:t xml:space="preserve">as.factor</w:t>
+      </w:r>
+      <w:r>
+        <w:rPr>
+          <w:rStyle w:val="NormalTok"/>
+        </w:rPr>
+        <w:t xml:space="preserve">(hremployee</w:t>
+      </w:r>
+      <w:r>
+        <w:rPr>
+          <w:rStyle w:val="OperatorTok"/>
+        </w:rPr>
+        <w:t xml:space="preserve">$</w:t>
+      </w:r>
+      <w:r>
+        <w:rPr>
+          <w:rStyle w:val="NormalTok"/>
+        </w:rPr>
+        <w:t xml:space="preserve">EnvironmentSatisfaction)</w:t>
+      </w:r>
+      <w:r>
+        <w:br w:type="textWrapping"/>
+      </w:r>
+      <w:r>
+        <w:rPr>
+          <w:rStyle w:val="NormalTok"/>
+        </w:rPr>
+        <w:t xml:space="preserve">hremployee</w:t>
+      </w:r>
+      <w:r>
+        <w:rPr>
+          <w:rStyle w:val="OperatorTok"/>
+        </w:rPr>
+        <w:t xml:space="preserve">$</w:t>
+      </w:r>
+      <w:r>
+        <w:rPr>
+          <w:rStyle w:val="NormalTok"/>
+        </w:rPr>
+        <w:t xml:space="preserve">JobInvolvement =</w:t>
+      </w:r>
+      <w:r>
+        <w:rPr>
+          <w:rStyle w:val="StringTok"/>
+        </w:rPr>
+        <w:t xml:space="preserve"> </w:t>
+      </w:r>
+      <w:r>
+        <w:rPr>
+          <w:rStyle w:val="KeywordTok"/>
+        </w:rPr>
+        <w:t xml:space="preserve">as.factor</w:t>
+      </w:r>
+      <w:r>
+        <w:rPr>
+          <w:rStyle w:val="NormalTok"/>
+        </w:rPr>
+        <w:t xml:space="preserve">(hremployee</w:t>
+      </w:r>
+      <w:r>
+        <w:rPr>
+          <w:rStyle w:val="OperatorTok"/>
+        </w:rPr>
+        <w:t xml:space="preserve">$</w:t>
+      </w:r>
+      <w:r>
+        <w:rPr>
+          <w:rStyle w:val="NormalTok"/>
+        </w:rPr>
+        <w:t xml:space="preserve">JobInvolvement)</w:t>
+      </w:r>
+      <w:r>
+        <w:br w:type="textWrapping"/>
+      </w:r>
+      <w:r>
+        <w:rPr>
+          <w:rStyle w:val="NormalTok"/>
+        </w:rPr>
+        <w:t xml:space="preserve">hremployee</w:t>
+      </w:r>
+      <w:r>
+        <w:rPr>
+          <w:rStyle w:val="OperatorTok"/>
+        </w:rPr>
+        <w:t xml:space="preserve">$</w:t>
+      </w:r>
+      <w:r>
+        <w:rPr>
+          <w:rStyle w:val="NormalTok"/>
+        </w:rPr>
+        <w:t xml:space="preserve">JobLevel =</w:t>
+      </w:r>
+      <w:r>
+        <w:rPr>
+          <w:rStyle w:val="StringTok"/>
+        </w:rPr>
+        <w:t xml:space="preserve"> </w:t>
+      </w:r>
+      <w:r>
+        <w:rPr>
+          <w:rStyle w:val="KeywordTok"/>
+        </w:rPr>
+        <w:t xml:space="preserve">as.factor</w:t>
+      </w:r>
+      <w:r>
+        <w:rPr>
+          <w:rStyle w:val="NormalTok"/>
+        </w:rPr>
+        <w:t xml:space="preserve">(hremployee</w:t>
+      </w:r>
+      <w:r>
+        <w:rPr>
+          <w:rStyle w:val="OperatorTok"/>
+        </w:rPr>
+        <w:t xml:space="preserve">$</w:t>
+      </w:r>
+      <w:r>
+        <w:rPr>
+          <w:rStyle w:val="NormalTok"/>
+        </w:rPr>
+        <w:t xml:space="preserve">JobLevel)</w:t>
+      </w:r>
+      <w:r>
+        <w:br w:type="textWrapping"/>
+      </w:r>
+      <w:r>
+        <w:rPr>
+          <w:rStyle w:val="NormalTok"/>
+        </w:rPr>
+        <w:t xml:space="preserve">hremployee</w:t>
+      </w:r>
+      <w:r>
+        <w:rPr>
+          <w:rStyle w:val="OperatorTok"/>
+        </w:rPr>
+        <w:t xml:space="preserve">$</w:t>
+      </w:r>
+      <w:r>
+        <w:rPr>
+          <w:rStyle w:val="NormalTok"/>
+        </w:rPr>
+        <w:t xml:space="preserve">JobSatisfaction =</w:t>
+      </w:r>
+      <w:r>
+        <w:rPr>
+          <w:rStyle w:val="StringTok"/>
+        </w:rPr>
+        <w:t xml:space="preserve"> </w:t>
+      </w:r>
+      <w:r>
+        <w:rPr>
+          <w:rStyle w:val="KeywordTok"/>
+        </w:rPr>
+        <w:t xml:space="preserve">as.factor</w:t>
+      </w:r>
+      <w:r>
+        <w:rPr>
+          <w:rStyle w:val="NormalTok"/>
+        </w:rPr>
+        <w:t xml:space="preserve">(hremployee</w:t>
+      </w:r>
+      <w:r>
+        <w:rPr>
+          <w:rStyle w:val="OperatorTok"/>
+        </w:rPr>
+        <w:t xml:space="preserve">$</w:t>
+      </w:r>
+      <w:r>
+        <w:rPr>
+          <w:rStyle w:val="NormalTok"/>
+        </w:rPr>
+        <w:t xml:space="preserve">JobSatisfaction)</w:t>
+      </w:r>
+      <w:r>
+        <w:br w:type="textWrapping"/>
+      </w:r>
+      <w:r>
+        <w:rPr>
+          <w:rStyle w:val="NormalTok"/>
+        </w:rPr>
+        <w:t xml:space="preserve">hremployee</w:t>
+      </w:r>
+      <w:r>
+        <w:rPr>
+          <w:rStyle w:val="OperatorTok"/>
+        </w:rPr>
+        <w:t xml:space="preserve">$</w:t>
+      </w:r>
+      <w:r>
+        <w:rPr>
+          <w:rStyle w:val="NormalTok"/>
+        </w:rPr>
+        <w:t xml:space="preserve">RelationshipSatisfaction =</w:t>
+      </w:r>
+      <w:r>
+        <w:rPr>
+          <w:rStyle w:val="StringTok"/>
+        </w:rPr>
+        <w:t xml:space="preserve"> </w:t>
+      </w:r>
+      <w:r>
+        <w:rPr>
+          <w:rStyle w:val="KeywordTok"/>
+        </w:rPr>
+        <w:t xml:space="preserve">as.factor</w:t>
+      </w:r>
+      <w:r>
+        <w:rPr>
+          <w:rStyle w:val="NormalTok"/>
+        </w:rPr>
+        <w:t xml:space="preserve">(hremployee</w:t>
+      </w:r>
+      <w:r>
+        <w:rPr>
+          <w:rStyle w:val="OperatorTok"/>
+        </w:rPr>
+        <w:t xml:space="preserve">$</w:t>
+      </w:r>
+      <w:r>
+        <w:rPr>
+          <w:rStyle w:val="NormalTok"/>
+        </w:rPr>
+        <w:t xml:space="preserve">RelationshipSatisfaction)</w:t>
+      </w:r>
+      <w:r>
+        <w:br w:type="textWrapping"/>
+      </w:r>
+      <w:r>
+        <w:rPr>
+          <w:rStyle w:val="NormalTok"/>
+        </w:rPr>
+        <w:t xml:space="preserve">hremployee</w:t>
+      </w:r>
+      <w:r>
+        <w:rPr>
+          <w:rStyle w:val="OperatorTok"/>
+        </w:rPr>
+        <w:t xml:space="preserve">$</w:t>
+      </w:r>
+      <w:r>
+        <w:rPr>
+          <w:rStyle w:val="NormalTok"/>
+        </w:rPr>
+        <w:t xml:space="preserve">StockOptionLevel =</w:t>
+      </w:r>
+      <w:r>
+        <w:rPr>
+          <w:rStyle w:val="StringTok"/>
+        </w:rPr>
+        <w:t xml:space="preserve"> </w:t>
+      </w:r>
+      <w:r>
+        <w:rPr>
+          <w:rStyle w:val="KeywordTok"/>
+        </w:rPr>
+        <w:t xml:space="preserve">as.factor</w:t>
+      </w:r>
+      <w:r>
+        <w:rPr>
+          <w:rStyle w:val="NormalTok"/>
+        </w:rPr>
+        <w:t xml:space="preserve">(hremployee</w:t>
+      </w:r>
+      <w:r>
+        <w:rPr>
+          <w:rStyle w:val="OperatorTok"/>
+        </w:rPr>
+        <w:t xml:space="preserve">$</w:t>
+      </w:r>
+      <w:r>
+        <w:rPr>
+          <w:rStyle w:val="NormalTok"/>
+        </w:rPr>
+        <w:t xml:space="preserve">StockOptionLevel)</w:t>
+      </w:r>
+      <w:r>
+        <w:br w:type="textWrapping"/>
+      </w:r>
+      <w:r>
+        <w:rPr>
+          <w:rStyle w:val="NormalTok"/>
+        </w:rPr>
+        <w:t xml:space="preserve">hremployee</w:t>
+      </w:r>
+      <w:r>
+        <w:rPr>
+          <w:rStyle w:val="OperatorTok"/>
+        </w:rPr>
+        <w:t xml:space="preserve">$</w:t>
+      </w:r>
+      <w:r>
+        <w:rPr>
+          <w:rStyle w:val="NormalTok"/>
+        </w:rPr>
+        <w:t xml:space="preserve">WorkLifeBalance =</w:t>
+      </w:r>
+      <w:r>
+        <w:rPr>
+          <w:rStyle w:val="StringTok"/>
+        </w:rPr>
+        <w:t xml:space="preserve"> </w:t>
+      </w:r>
+      <w:r>
+        <w:rPr>
+          <w:rStyle w:val="KeywordTok"/>
+        </w:rPr>
+        <w:t xml:space="preserve">as.factor</w:t>
+      </w:r>
+      <w:r>
+        <w:rPr>
+          <w:rStyle w:val="NormalTok"/>
+        </w:rPr>
+        <w:t xml:space="preserve">(hremployee</w:t>
+      </w:r>
+      <w:r>
+        <w:rPr>
+          <w:rStyle w:val="OperatorTok"/>
+        </w:rPr>
+        <w:t xml:space="preserve">$</w:t>
+      </w:r>
+      <w:r>
+        <w:rPr>
+          <w:rStyle w:val="NormalTok"/>
+        </w:rPr>
+        <w:t xml:space="preserve">WorkLifeBalance)</w:t>
+      </w:r>
+      <w:r>
+        <w:br w:type="textWrapping"/>
+      </w:r>
+      <w:r>
+        <w:br w:type="textWrapping"/>
+      </w:r>
+      <w:r>
+        <w:rPr>
+          <w:rStyle w:val="KeywordTok"/>
+        </w:rPr>
+        <w:t xml:space="preserve">str</w:t>
+      </w:r>
+      <w:r>
+        <w:rPr>
+          <w:rStyle w:val="NormalTok"/>
+        </w:rPr>
+        <w:t xml:space="preserve">(hremployee)</w:t>
+      </w:r>
+    </w:p>
+    <w:p>
+      <w:pPr>
+        <w:pStyle w:val="SourceCode"/>
+      </w:pPr>
+      <w:r>
+        <w:rPr>
+          <w:rStyle w:val="VerbatimChar"/>
+        </w:rPr>
+        <w:t xml:space="preserve">## 'data.frame':    1470 obs. of  35 variables:</w:t>
+      </w:r>
+      <w:r>
+        <w:br w:type="textWrapping"/>
+      </w:r>
+      <w:r>
+        <w:rPr>
+          <w:rStyle w:val="VerbatimChar"/>
+        </w:rPr>
+        <w:t xml:space="preserve">##  $ Age                     : int  41 49 37 33 27 32 59 30 38 36 ...</w:t>
+      </w:r>
+      <w:r>
+        <w:br w:type="textWrapping"/>
+      </w:r>
+      <w:r>
+        <w:rPr>
+          <w:rStyle w:val="VerbatimChar"/>
+        </w:rPr>
+        <w:t xml:space="preserve">##  $ Attrition               : Factor w/ 2 levels "No","Yes": 2 1 2 1 1 1 1 1 1 1 ...</w:t>
+      </w:r>
+      <w:r>
+        <w:br w:type="textWrapping"/>
+      </w:r>
+      <w:r>
+        <w:rPr>
+          <w:rStyle w:val="VerbatimChar"/>
+        </w:rPr>
+        <w:t xml:space="preserve">##  $ BusinessTravel          : Factor w/ 3 levels "Non-Travel","Travel_Frequently",..: 3 2 3 2 3 2 3 3 2 3 ...</w:t>
+      </w:r>
+      <w:r>
+        <w:br w:type="textWrapping"/>
+      </w:r>
+      <w:r>
+        <w:rPr>
+          <w:rStyle w:val="VerbatimChar"/>
+        </w:rPr>
+        <w:t xml:space="preserve">##  $ DailyRate               : int  1102 279 1373 1392 591 1005 1324 1358 216 1299 ...</w:t>
+      </w:r>
+      <w:r>
+        <w:br w:type="textWrapping"/>
+      </w:r>
+      <w:r>
+        <w:rPr>
+          <w:rStyle w:val="VerbatimChar"/>
+        </w:rPr>
+        <w:t xml:space="preserve">##  $ Department              : Factor w/ 3 levels "Human Resources",..: 3 2 2 2 2 2 2 2 2 2 ...</w:t>
+      </w:r>
+      <w:r>
+        <w:br w:type="textWrapping"/>
+      </w:r>
+      <w:r>
+        <w:rPr>
+          <w:rStyle w:val="VerbatimChar"/>
+        </w:rPr>
+        <w:t xml:space="preserve">##  $ DistanceFromHome        : int  1 8 2 3 2 2 3 24 23 27 ...</w:t>
+      </w:r>
+      <w:r>
+        <w:br w:type="textWrapping"/>
+      </w:r>
+      <w:r>
+        <w:rPr>
+          <w:rStyle w:val="VerbatimChar"/>
+        </w:rPr>
+        <w:t xml:space="preserve">##  $ Education               : Factor w/ 5 levels "1","2","3","4",..: 2 1 2 4 1 2 3 1 3 3 ...</w:t>
+      </w:r>
+      <w:r>
+        <w:br w:type="textWrapping"/>
+      </w:r>
+      <w:r>
+        <w:rPr>
+          <w:rStyle w:val="VerbatimChar"/>
+        </w:rPr>
+        <w:t xml:space="preserve">##  $ EducationField          : Factor w/ 6 levels "Human Resources",..: 2 2 5 2 4 2 4 2 2 4 ...</w:t>
+      </w:r>
+      <w:r>
+        <w:br w:type="textWrapping"/>
+      </w:r>
+      <w:r>
+        <w:rPr>
+          <w:rStyle w:val="VerbatimChar"/>
+        </w:rPr>
+        <w:t xml:space="preserve">##  $ EmployeeCount           : int  1 1 1 1 1 1 1 1 1 1 ...</w:t>
+      </w:r>
+      <w:r>
+        <w:br w:type="textWrapping"/>
+      </w:r>
+      <w:r>
+        <w:rPr>
+          <w:rStyle w:val="VerbatimChar"/>
+        </w:rPr>
+        <w:t xml:space="preserve">##  $ EmployeeNumber          : int  1 2 4 5 7 8 10 11 12 13 ...</w:t>
+      </w:r>
+      <w:r>
+        <w:br w:type="textWrapping"/>
+      </w:r>
+      <w:r>
+        <w:rPr>
+          <w:rStyle w:val="VerbatimChar"/>
+        </w:rPr>
+        <w:t xml:space="preserve">##  $ EnvironmentSatisfaction : Factor w/ 4 levels "1","2","3","4": 2 3 4 4 1 4 3 4 4 3 ...</w:t>
+      </w:r>
+      <w:r>
+        <w:br w:type="textWrapping"/>
+      </w:r>
+      <w:r>
+        <w:rPr>
+          <w:rStyle w:val="VerbatimChar"/>
+        </w:rPr>
+        <w:t xml:space="preserve">##  $ Gender                  : Factor w/ 2 levels "Female","Male": 1 2 2 1 2 2 1 2 2 2 ...</w:t>
+      </w:r>
+      <w:r>
+        <w:br w:type="textWrapping"/>
+      </w:r>
+      <w:r>
+        <w:rPr>
+          <w:rStyle w:val="VerbatimChar"/>
+        </w:rPr>
+        <w:t xml:space="preserve">##  $ HourlyRate              : int  94 61 92 56 40 79 81 67 44 94 ...</w:t>
+      </w:r>
+      <w:r>
+        <w:br w:type="textWrapping"/>
+      </w:r>
+      <w:r>
+        <w:rPr>
+          <w:rStyle w:val="VerbatimChar"/>
+        </w:rPr>
+        <w:t xml:space="preserve">##  $ JobInvolvement          : Factor w/ 4 levels "1","2","3","4": 3 2 2 3 3 3 4 3 2 3 ...</w:t>
+      </w:r>
+      <w:r>
+        <w:br w:type="textWrapping"/>
+      </w:r>
+      <w:r>
+        <w:rPr>
+          <w:rStyle w:val="VerbatimChar"/>
+        </w:rPr>
+        <w:t xml:space="preserve">##  $ JobLevel                : Factor w/ 5 levels "1","2","3","4",..: 2 2 1 1 1 1 1 1 3 2 ...</w:t>
+      </w:r>
+      <w:r>
+        <w:br w:type="textWrapping"/>
+      </w:r>
+      <w:r>
+        <w:rPr>
+          <w:rStyle w:val="VerbatimChar"/>
+        </w:rPr>
+        <w:t xml:space="preserve">##  $ JobRole                 : Factor w/ 9 levels "Healthcare Representative",..: 8 7 3 7 3 3 3 3 5 1 ...</w:t>
+      </w:r>
+      <w:r>
+        <w:br w:type="textWrapping"/>
+      </w:r>
+      <w:r>
+        <w:rPr>
+          <w:rStyle w:val="VerbatimChar"/>
+        </w:rPr>
+        <w:t xml:space="preserve">##  $ JobSatisfaction         : Factor w/ 4 levels "1","2","3","4": 4 2 3 3 2 4 1 3 3 3 ...</w:t>
+      </w:r>
+      <w:r>
+        <w:br w:type="textWrapping"/>
+      </w:r>
+      <w:r>
+        <w:rPr>
+          <w:rStyle w:val="VerbatimChar"/>
+        </w:rPr>
+        <w:t xml:space="preserve">##  $ MaritalStatus           : Factor w/ 3 levels "Divorced","Married",..: 3 2 3 2 2 3 2 1 3 2 ...</w:t>
+      </w:r>
+      <w:r>
+        <w:br w:type="textWrapping"/>
+      </w:r>
+      <w:r>
+        <w:rPr>
+          <w:rStyle w:val="VerbatimChar"/>
+        </w:rPr>
+        <w:t xml:space="preserve">##  $ MonthlyIncome           : int  5993 5130 2090 2909 3468 3068 2670 2693 9526 5237 ...</w:t>
+      </w:r>
+      <w:r>
+        <w:br w:type="textWrapping"/>
+      </w:r>
+      <w:r>
+        <w:rPr>
+          <w:rStyle w:val="VerbatimChar"/>
+        </w:rPr>
+        <w:t xml:space="preserve">##  $ MonthlyRate             : int  19479 24907 2396 23159 16632 11864 9964 13335 8787 16577 ...</w:t>
+      </w:r>
+      <w:r>
+        <w:br w:type="textWrapping"/>
+      </w:r>
+      <w:r>
+        <w:rPr>
+          <w:rStyle w:val="VerbatimChar"/>
+        </w:rPr>
+        <w:t xml:space="preserve">##  $ NumCompaniesWorked      : int  8 1 6 1 9 0 4 1 0 6 ...</w:t>
+      </w:r>
+      <w:r>
+        <w:br w:type="textWrapping"/>
+      </w:r>
+      <w:r>
+        <w:rPr>
+          <w:rStyle w:val="VerbatimChar"/>
+        </w:rPr>
+        <w:t xml:space="preserve">##  $ Over18                  : Factor w/ 1 level "Y": 1 1 1 1 1 1 1 1 1 1 ...</w:t>
+      </w:r>
+      <w:r>
+        <w:br w:type="textWrapping"/>
+      </w:r>
+      <w:r>
+        <w:rPr>
+          <w:rStyle w:val="VerbatimChar"/>
+        </w:rPr>
+        <w:t xml:space="preserve">##  $ OverTime                : Factor w/ 2 levels "No","Yes": 2 1 2 2 1 1 2 1 1 1 ...</w:t>
+      </w:r>
+      <w:r>
+        <w:br w:type="textWrapping"/>
+      </w:r>
+      <w:r>
+        <w:rPr>
+          <w:rStyle w:val="VerbatimChar"/>
+        </w:rPr>
+        <w:t xml:space="preserve">##  $ PercentSalaryHike       : int  11 23 15 11 12 13 20 22 21 13 ...</w:t>
+      </w:r>
+      <w:r>
+        <w:br w:type="textWrapping"/>
+      </w:r>
+      <w:r>
+        <w:rPr>
+          <w:rStyle w:val="VerbatimChar"/>
+        </w:rPr>
+        <w:t xml:space="preserve">##  $ PerformanceRating       : int  3 4 3 3 3 3 4 4 4 3 ...</w:t>
+      </w:r>
+      <w:r>
+        <w:br w:type="textWrapping"/>
+      </w:r>
+      <w:r>
+        <w:rPr>
+          <w:rStyle w:val="VerbatimChar"/>
+        </w:rPr>
+        <w:t xml:space="preserve">##  $ RelationshipSatisfaction: Factor w/ 4 levels "1","2","3","4": 1 4 2 3 4 3 1 2 2 2 ...</w:t>
+      </w:r>
+      <w:r>
+        <w:br w:type="textWrapping"/>
+      </w:r>
+      <w:r>
+        <w:rPr>
+          <w:rStyle w:val="VerbatimChar"/>
+        </w:rPr>
+        <w:t xml:space="preserve">##  $ StandardHours           : int  80 80 80 80 80 80 80 80 80 80 ...</w:t>
+      </w:r>
+      <w:r>
+        <w:br w:type="textWrapping"/>
+      </w:r>
+      <w:r>
+        <w:rPr>
+          <w:rStyle w:val="VerbatimChar"/>
+        </w:rPr>
+        <w:t xml:space="preserve">##  $ StockOptionLevel        : Factor w/ 4 levels "0","1","2","3": 1 2 1 1 2 1 4 2 1 3 ...</w:t>
+      </w:r>
+      <w:r>
+        <w:br w:type="textWrapping"/>
+      </w:r>
+      <w:r>
+        <w:rPr>
+          <w:rStyle w:val="VerbatimChar"/>
+        </w:rPr>
+        <w:t xml:space="preserve">##  $ TotalWorkingYears       : int  8 10 7 8 6 8 12 1 10 17 ...</w:t>
+      </w:r>
+      <w:r>
+        <w:br w:type="textWrapping"/>
+      </w:r>
+      <w:r>
+        <w:rPr>
+          <w:rStyle w:val="VerbatimChar"/>
+        </w:rPr>
+        <w:t xml:space="preserve">##  $ TrainingTimesLastYear   : int  0 3 3 3 3 2 3 2 2 3 ...</w:t>
+      </w:r>
+      <w:r>
+        <w:br w:type="textWrapping"/>
+      </w:r>
+      <w:r>
+        <w:rPr>
+          <w:rStyle w:val="VerbatimChar"/>
+        </w:rPr>
+        <w:t xml:space="preserve">##  $ WorkLifeBalance         : Factor w/ 4 levels "1","2","3","4": 1 3 3 3 3 2 2 3 3 2 ...</w:t>
+      </w:r>
+      <w:r>
+        <w:br w:type="textWrapping"/>
+      </w:r>
+      <w:r>
+        <w:rPr>
+          <w:rStyle w:val="VerbatimChar"/>
+        </w:rPr>
+        <w:t xml:space="preserve">##  $ YearsAtCompany          : int  6 10 0 8 2 7 1 1 9 7 ...</w:t>
+      </w:r>
+      <w:r>
+        <w:br w:type="textWrapping"/>
+      </w:r>
+      <w:r>
+        <w:rPr>
+          <w:rStyle w:val="VerbatimChar"/>
+        </w:rPr>
+        <w:t xml:space="preserve">##  $ YearsInCurrentRole      : int  4 7 0 7 2 7 0 0 7 7 ...</w:t>
+      </w:r>
+      <w:r>
+        <w:br w:type="textWrapping"/>
+      </w:r>
+      <w:r>
+        <w:rPr>
+          <w:rStyle w:val="VerbatimChar"/>
+        </w:rPr>
+        <w:t xml:space="preserve">##  $ YearsSinceLastPromotion : int  0 1 0 3 2 3 0 0 1 7 ...</w:t>
+      </w:r>
+      <w:r>
+        <w:br w:type="textWrapping"/>
+      </w:r>
+      <w:r>
+        <w:rPr>
+          <w:rStyle w:val="VerbatimChar"/>
+        </w:rPr>
+        <w:t xml:space="preserve">##  $ YearsWithCurrManager    : int  5 7 0 0 2 6 0 0 8 7 ...</w:t>
+      </w:r>
+    </w:p>
+    <w:p>
+      <w:pPr>
+        <w:pStyle w:val="SourceCode"/>
+      </w:pPr>
+      <w:r>
+        <w:rPr>
+          <w:rStyle w:val="KeywordTok"/>
+        </w:rPr>
+        <w:t xml:space="preserve">table</w:t>
+      </w:r>
+      <w:r>
+        <w:rPr>
+          <w:rStyle w:val="NormalTok"/>
+        </w:rPr>
+        <w:t xml:space="preserve">(hremployee</w:t>
+      </w:r>
+      <w:r>
+        <w:rPr>
+          <w:rStyle w:val="OperatorTok"/>
+        </w:rPr>
+        <w:t xml:space="preserve">$</w:t>
+      </w:r>
+      <w:r>
+        <w:rPr>
+          <w:rStyle w:val="NormalTok"/>
+        </w:rPr>
+        <w:t xml:space="preserve">Attrition)</w:t>
       </w:r>
     </w:p>
     <w:p>
@@ -112,91 +914,209 @@
         <w:rPr>
           <w:rStyle w:val="VerbatimChar"/>
         </w:rPr>
-        <w:t xml:space="preserve">## Attaching package: 'dplyr'</w:t>
-      </w:r>
-    </w:p>
-    <w:p>
-      <w:pPr>
-        <w:pStyle w:val="SourceCode"/>
-      </w:pPr>
-      <w:r>
-        <w:rPr>
-          <w:rStyle w:val="VerbatimChar"/>
-        </w:rPr>
-        <w:t xml:space="preserve">## The following objects are masked from 'package:stats':</w:t>
-      </w:r>
-      <w:r>
-        <w:br w:type="textWrapping"/>
-      </w:r>
-      <w:r>
-        <w:rPr>
-          <w:rStyle w:val="VerbatimChar"/>
-        </w:rPr>
-        <w:t xml:space="preserve">## </w:t>
-      </w:r>
-      <w:r>
-        <w:br w:type="textWrapping"/>
-      </w:r>
-      <w:r>
-        <w:rPr>
-          <w:rStyle w:val="VerbatimChar"/>
-        </w:rPr>
-        <w:t xml:space="preserve">##     filter, lag</w:t>
-      </w:r>
-    </w:p>
-    <w:p>
-      <w:pPr>
-        <w:pStyle w:val="SourceCode"/>
-      </w:pPr>
-      <w:r>
-        <w:rPr>
-          <w:rStyle w:val="VerbatimChar"/>
-        </w:rPr>
-        <w:t xml:space="preserve">## The following objects are masked from 'package:base':</w:t>
-      </w:r>
-      <w:r>
-        <w:br w:type="textWrapping"/>
-      </w:r>
-      <w:r>
-        <w:rPr>
-          <w:rStyle w:val="VerbatimChar"/>
-        </w:rPr>
-        <w:t xml:space="preserve">## </w:t>
-      </w:r>
-      <w:r>
-        <w:br w:type="textWrapping"/>
-      </w:r>
-      <w:r>
-        <w:rPr>
-          <w:rStyle w:val="VerbatimChar"/>
-        </w:rPr>
-        <w:t xml:space="preserve">##     intersect, setdiff, setequal, union</w:t>
-      </w:r>
-    </w:p>
-    <w:p>
-      <w:pPr>
-        <w:pStyle w:val="SourceCode"/>
-      </w:pPr>
+        <w:t xml:space="preserve">##   No  Yes </w:t>
+      </w:r>
+      <w:r>
+        <w:br w:type="textWrapping"/>
+      </w:r>
+      <w:r>
+        <w:rPr>
+          <w:rStyle w:val="VerbatimChar"/>
+        </w:rPr>
+        <w:t xml:space="preserve">## 1233  237</w:t>
+      </w:r>
+    </w:p>
+    <w:p>
+      <w:pPr>
+        <w:pStyle w:val="Heading2"/>
+      </w:pPr>
+      <w:bookmarkStart w:id="21" w:name="exploratory-data-analysis"/>
+      <w:r>
+        <w:t xml:space="preserve">Exploratory Data Analysis</w:t>
+      </w:r>
+      <w:bookmarkEnd w:id="21"/>
+    </w:p>
+    <w:p>
+      <w:pPr>
+        <w:pStyle w:val="Heading3"/>
+      </w:pPr>
+      <w:bookmarkStart w:id="22" w:name="plot-single-variable---histogram"/>
+      <w:r>
+        <w:t xml:space="preserve">Plot Single Variable - Histogram</w:t>
+      </w:r>
+      <w:bookmarkEnd w:id="22"/>
+    </w:p>
+    <w:p>
+      <w:pPr>
+        <w:pStyle w:val="SourceCode"/>
+      </w:pPr>
+      <w:r>
+        <w:rPr>
+          <w:rStyle w:val="NormalTok"/>
+        </w:rPr>
+        <w:t xml:space="preserve">hremployee </w:t>
+      </w:r>
+      <w:r>
+        <w:rPr>
+          <w:rStyle w:val="OperatorTok"/>
+        </w:rPr>
+        <w:t xml:space="preserve">%&gt;%</w:t>
+      </w:r>
+      <w:r>
+        <w:br w:type="textWrapping"/>
+      </w:r>
+      <w:r>
+        <w:rPr>
+          <w:rStyle w:val="StringTok"/>
+        </w:rPr>
+        <w:t xml:space="preserve">  </w:t>
+      </w:r>
       <w:r>
         <w:rPr>
           <w:rStyle w:val="KeywordTok"/>
         </w:rPr>
-        <w:t xml:space="preserve">library</w:t>
-      </w:r>
-      <w:r>
-        <w:rPr>
-          <w:rStyle w:val="NormalTok"/>
-        </w:rPr>
-        <w:t xml:space="preserve">(purrr)</w:t>
-      </w:r>
-      <w:r>
-        <w:br w:type="textWrapping"/>
-      </w:r>
-      <w:r>
-        <w:rPr>
-          <w:rStyle w:val="NormalTok"/>
-        </w:rPr>
-        <w:t xml:space="preserve">hremployee &lt;-</w:t>
+        <w:t xml:space="preserve">keep</w:t>
+      </w:r>
+      <w:r>
+        <w:rPr>
+          <w:rStyle w:val="NormalTok"/>
+        </w:rPr>
+        <w:t xml:space="preserve">(is.numeric) </w:t>
+      </w:r>
+      <w:r>
+        <w:rPr>
+          <w:rStyle w:val="OperatorTok"/>
+        </w:rPr>
+        <w:t xml:space="preserve">%&gt;%</w:t>
+      </w:r>
+      <w:r>
+        <w:rPr>
+          <w:rStyle w:val="StringTok"/>
+        </w:rPr>
+        <w:t xml:space="preserve">                     </w:t>
+      </w:r>
+      <w:r>
+        <w:rPr>
+          <w:rStyle w:val="CommentTok"/>
+        </w:rPr>
+        <w:t xml:space="preserve"># Keep only numeric columns</w:t>
+      </w:r>
+      <w:r>
+        <w:br w:type="textWrapping"/>
+      </w:r>
+      <w:r>
+        <w:rPr>
+          <w:rStyle w:val="StringTok"/>
+        </w:rPr>
+        <w:t xml:space="preserve">  </w:t>
+      </w:r>
+      <w:r>
+        <w:rPr>
+          <w:rStyle w:val="KeywordTok"/>
+        </w:rPr>
+        <w:t xml:space="preserve">gather</w:t>
+      </w:r>
+      <w:r>
+        <w:rPr>
+          <w:rStyle w:val="NormalTok"/>
+        </w:rPr>
+        <w:t xml:space="preserve">() </w:t>
+      </w:r>
+      <w:r>
+        <w:rPr>
+          <w:rStyle w:val="OperatorTok"/>
+        </w:rPr>
+        <w:t xml:space="preserve">%&gt;%</w:t>
+      </w:r>
+      <w:r>
+        <w:rPr>
+          <w:rStyle w:val="StringTok"/>
+        </w:rPr>
+        <w:t xml:space="preserve">                             </w:t>
+      </w:r>
+      <w:r>
+        <w:rPr>
+          <w:rStyle w:val="CommentTok"/>
+        </w:rPr>
+        <w:t xml:space="preserve"># Convert to key-value pairs</w:t>
+      </w:r>
+      <w:r>
+        <w:br w:type="textWrapping"/>
+      </w:r>
+      <w:r>
+        <w:rPr>
+          <w:rStyle w:val="StringTok"/>
+        </w:rPr>
+        <w:t xml:space="preserve">  </w:t>
+      </w:r>
+      <w:r>
+        <w:rPr>
+          <w:rStyle w:val="KeywordTok"/>
+        </w:rPr>
+        <w:t xml:space="preserve">ggplot</w:t>
+      </w:r>
+      <w:r>
+        <w:rPr>
+          <w:rStyle w:val="NormalTok"/>
+        </w:rPr>
+        <w:t xml:space="preserve">(</w:t>
+      </w:r>
+      <w:r>
+        <w:rPr>
+          <w:rStyle w:val="KeywordTok"/>
+        </w:rPr>
+        <w:t xml:space="preserve">aes</w:t>
+      </w:r>
+      <w:r>
+        <w:rPr>
+          <w:rStyle w:val="NormalTok"/>
+        </w:rPr>
+        <w:t xml:space="preserve">(value)) </w:t>
+      </w:r>
+      <w:r>
+        <w:rPr>
+          <w:rStyle w:val="OperatorTok"/>
+        </w:rPr>
+        <w:t xml:space="preserve">+</w:t>
+      </w:r>
+      <w:r>
+        <w:rPr>
+          <w:rStyle w:val="StringTok"/>
+        </w:rPr>
+        <w:t xml:space="preserve">                     </w:t>
+      </w:r>
+      <w:r>
+        <w:rPr>
+          <w:rStyle w:val="CommentTok"/>
+        </w:rPr>
+        <w:t xml:space="preserve"># Plot the values</w:t>
+      </w:r>
+      <w:r>
+        <w:br w:type="textWrapping"/>
+      </w:r>
+      <w:r>
+        <w:rPr>
+          <w:rStyle w:val="StringTok"/>
+        </w:rPr>
+        <w:t xml:space="preserve">    </w:t>
+      </w:r>
+      <w:r>
+        <w:rPr>
+          <w:rStyle w:val="KeywordTok"/>
+        </w:rPr>
+        <w:t xml:space="preserve">facet_wrap</w:t>
+      </w:r>
+      <w:r>
+        <w:rPr>
+          <w:rStyle w:val="NormalTok"/>
+        </w:rPr>
+        <w:t xml:space="preserve">(</w:t>
+      </w:r>
+      <w:r>
+        <w:rPr>
+          <w:rStyle w:val="OperatorTok"/>
+        </w:rPr>
+        <w:t xml:space="preserve">~</w:t>
       </w:r>
       <w:r>
         <w:rPr>
@@ -206,9 +1126,66 @@
       </w:r>
       <w:r>
         <w:rPr>
+          <w:rStyle w:val="NormalTok"/>
+        </w:rPr>
+        <w:t xml:space="preserve">key, </w:t>
+      </w:r>
+      <w:r>
+        <w:rPr>
+          <w:rStyle w:val="DataTypeTok"/>
+        </w:rPr>
+        <w:t xml:space="preserve">scales =</w:t>
+      </w:r>
+      <w:r>
+        <w:rPr>
+          <w:rStyle w:val="NormalTok"/>
+        </w:rPr>
+        <w:t xml:space="preserve"> </w:t>
+      </w:r>
+      <w:r>
+        <w:rPr>
+          <w:rStyle w:val="StringTok"/>
+        </w:rPr>
+        <w:t xml:space="preserve">"free"</w:t>
+      </w:r>
+      <w:r>
+        <w:rPr>
+          <w:rStyle w:val="NormalTok"/>
+        </w:rPr>
+        <w:t xml:space="preserve">) </w:t>
+      </w:r>
+      <w:r>
+        <w:rPr>
+          <w:rStyle w:val="OperatorTok"/>
+        </w:rPr>
+        <w:t xml:space="preserve">+</w:t>
+      </w:r>
+      <w:r>
+        <w:rPr>
+          <w:rStyle w:val="StringTok"/>
+        </w:rPr>
+        <w:t xml:space="preserve">   </w:t>
+      </w:r>
+      <w:r>
+        <w:rPr>
+          <w:rStyle w:val="CommentTok"/>
+        </w:rPr>
+        <w:t xml:space="preserve"># In separate panels</w:t>
+      </w:r>
+      <w:r>
+        <w:br w:type="textWrapping"/>
+      </w:r>
+      <w:r>
+        <w:rPr>
+          <w:rStyle w:val="StringTok"/>
+        </w:rPr>
+        <w:t xml:space="preserve">    </w:t>
+      </w:r>
+      <w:r>
+        <w:rPr>
           <w:rStyle w:val="KeywordTok"/>
         </w:rPr>
-        <w:t xml:space="preserve">read.csv</w:t>
+        <w:t xml:space="preserve">geom_histogram</w:t>
       </w:r>
       <w:r>
         <w:rPr>
@@ -218,1131 +1195,27 @@
       </w:r>
       <w:r>
         <w:rPr>
-          <w:rStyle w:val="StringTok"/>
-        </w:rPr>
-        <w:t xml:space="preserve">"WA_Fn-UseC_-HR-Employee-Attrition.csv"</w:t>
-      </w:r>
-      <w:r>
-        <w:rPr>
-          <w:rStyle w:val="NormalTok"/>
-        </w:rPr>
-        <w:t xml:space="preserve">, </w:t>
-      </w:r>
-      <w:r>
-        <w:br w:type="textWrapping"/>
-      </w:r>
-      <w:r>
-        <w:rPr>
-          <w:rStyle w:val="NormalTok"/>
-        </w:rPr>
-        <w:t xml:space="preserve">                       </w:t>
-      </w:r>
-      <w:r>
-        <w:rPr>
           <w:rStyle w:val="DataTypeTok"/>
         </w:rPr>
-        <w:t xml:space="preserve">header=</w:t>
-      </w:r>
-      <w:r>
-        <w:rPr>
-          <w:rStyle w:val="OtherTok"/>
-        </w:rPr>
-        <w:t xml:space="preserve">TRUE</w:t>
-      </w:r>
-      <w:r>
-        <w:rPr>
-          <w:rStyle w:val="NormalTok"/>
-        </w:rPr>
-        <w:t xml:space="preserve">)</w:t>
-      </w:r>
-      <w:r>
-        <w:br w:type="textWrapping"/>
-      </w:r>
-      <w:r>
-        <w:rPr>
-          <w:rStyle w:val="NormalTok"/>
-        </w:rPr>
-        <w:t xml:space="preserve">hremployee</w:t>
-      </w:r>
-      <w:r>
-        <w:rPr>
-          <w:rStyle w:val="OperatorTok"/>
-        </w:rPr>
-        <w:t xml:space="preserve">$</w:t>
-      </w:r>
-      <w:r>
-        <w:rPr>
-          <w:rStyle w:val="NormalTok"/>
-        </w:rPr>
-        <w:t xml:space="preserve">Education =</w:t>
-      </w:r>
-      <w:r>
-        <w:rPr>
-          <w:rStyle w:val="StringTok"/>
+        <w:t xml:space="preserve">binwidth =</w:t>
+      </w:r>
+      <w:r>
+        <w:rPr>
+          <w:rStyle w:val="NormalTok"/>
         </w:rPr>
         <w:t xml:space="preserve"> </w:t>
       </w:r>
       <w:r>
         <w:rPr>
-          <w:rStyle w:val="KeywordTok"/>
-        </w:rPr>
-        <w:t xml:space="preserve">as.factor</w:t>
-      </w:r>
-      <w:r>
-        <w:rPr>
-          <w:rStyle w:val="NormalTok"/>
-        </w:rPr>
-        <w:t xml:space="preserve">(hremployee</w:t>
-      </w:r>
-      <w:r>
-        <w:rPr>
-          <w:rStyle w:val="OperatorTok"/>
-        </w:rPr>
-        <w:t xml:space="preserve">$</w:t>
-      </w:r>
-      <w:r>
-        <w:rPr>
-          <w:rStyle w:val="NormalTok"/>
-        </w:rPr>
-        <w:t xml:space="preserve">Education)</w:t>
-      </w:r>
-      <w:r>
-        <w:br w:type="textWrapping"/>
-      </w:r>
-      <w:r>
-        <w:rPr>
-          <w:rStyle w:val="NormalTok"/>
-        </w:rPr>
-        <w:t xml:space="preserve">hremployee</w:t>
-      </w:r>
-      <w:r>
-        <w:rPr>
-          <w:rStyle w:val="OperatorTok"/>
-        </w:rPr>
-        <w:t xml:space="preserve">$</w:t>
-      </w:r>
-      <w:r>
-        <w:rPr>
-          <w:rStyle w:val="NormalTok"/>
-        </w:rPr>
-        <w:t xml:space="preserve">EnvironmentSatisfaction =</w:t>
-      </w:r>
-      <w:r>
-        <w:rPr>
-          <w:rStyle w:val="StringTok"/>
-        </w:rPr>
-        <w:t xml:space="preserve"> </w:t>
-      </w:r>
-      <w:r>
-        <w:rPr>
-          <w:rStyle w:val="KeywordTok"/>
-        </w:rPr>
-        <w:t xml:space="preserve">as.factor</w:t>
-      </w:r>
-      <w:r>
-        <w:rPr>
-          <w:rStyle w:val="NormalTok"/>
-        </w:rPr>
-        <w:t xml:space="preserve">(hremployee</w:t>
-      </w:r>
-      <w:r>
-        <w:rPr>
-          <w:rStyle w:val="OperatorTok"/>
-        </w:rPr>
-        <w:t xml:space="preserve">$</w:t>
-      </w:r>
-      <w:r>
-        <w:rPr>
-          <w:rStyle w:val="NormalTok"/>
-        </w:rPr>
-        <w:t xml:space="preserve">EnvironmentSatisfaction)</w:t>
-      </w:r>
-      <w:r>
-        <w:br w:type="textWrapping"/>
-      </w:r>
-      <w:r>
-        <w:rPr>
-          <w:rStyle w:val="NormalTok"/>
-        </w:rPr>
-        <w:t xml:space="preserve">hremployee</w:t>
-      </w:r>
-      <w:r>
-        <w:rPr>
-          <w:rStyle w:val="OperatorTok"/>
-        </w:rPr>
-        <w:t xml:space="preserve">$</w:t>
-      </w:r>
-      <w:r>
-        <w:rPr>
-          <w:rStyle w:val="NormalTok"/>
-        </w:rPr>
-        <w:t xml:space="preserve">JobInvolvement =</w:t>
-      </w:r>
-      <w:r>
-        <w:rPr>
-          <w:rStyle w:val="StringTok"/>
-        </w:rPr>
-        <w:t xml:space="preserve"> </w:t>
-      </w:r>
-      <w:r>
-        <w:rPr>
-          <w:rStyle w:val="KeywordTok"/>
-        </w:rPr>
-        <w:t xml:space="preserve">as.factor</w:t>
-      </w:r>
-      <w:r>
-        <w:rPr>
-          <w:rStyle w:val="NormalTok"/>
-        </w:rPr>
-        <w:t xml:space="preserve">(hremployee</w:t>
-      </w:r>
-      <w:r>
-        <w:rPr>
-          <w:rStyle w:val="OperatorTok"/>
-        </w:rPr>
-        <w:t xml:space="preserve">$</w:t>
-      </w:r>
-      <w:r>
-        <w:rPr>
-          <w:rStyle w:val="NormalTok"/>
-        </w:rPr>
-        <w:t xml:space="preserve">JobInvolvement)</w:t>
-      </w:r>
-      <w:r>
-        <w:br w:type="textWrapping"/>
-      </w:r>
-      <w:r>
-        <w:rPr>
-          <w:rStyle w:val="NormalTok"/>
-        </w:rPr>
-        <w:t xml:space="preserve">hremployee</w:t>
-      </w:r>
-      <w:r>
-        <w:rPr>
-          <w:rStyle w:val="OperatorTok"/>
-        </w:rPr>
-        <w:t xml:space="preserve">$</w:t>
-      </w:r>
-      <w:r>
-        <w:rPr>
-          <w:rStyle w:val="NormalTok"/>
-        </w:rPr>
-        <w:t xml:space="preserve">JobLevel =</w:t>
-      </w:r>
-      <w:r>
-        <w:rPr>
-          <w:rStyle w:val="StringTok"/>
-        </w:rPr>
-        <w:t xml:space="preserve"> </w:t>
-      </w:r>
-      <w:r>
-        <w:rPr>
-          <w:rStyle w:val="KeywordTok"/>
-        </w:rPr>
-        <w:t xml:space="preserve">as.factor</w:t>
-      </w:r>
-      <w:r>
-        <w:rPr>
-          <w:rStyle w:val="NormalTok"/>
-        </w:rPr>
-        <w:t xml:space="preserve">(hremployee</w:t>
-      </w:r>
-      <w:r>
-        <w:rPr>
-          <w:rStyle w:val="OperatorTok"/>
-        </w:rPr>
-        <w:t xml:space="preserve">$</w:t>
-      </w:r>
-      <w:r>
-        <w:rPr>
-          <w:rStyle w:val="NormalTok"/>
-        </w:rPr>
-        <w:t xml:space="preserve">JobLevel)</w:t>
-      </w:r>
-      <w:r>
-        <w:br w:type="textWrapping"/>
-      </w:r>
-      <w:r>
-        <w:rPr>
-          <w:rStyle w:val="NormalTok"/>
-        </w:rPr>
-        <w:t xml:space="preserve">hremployee</w:t>
-      </w:r>
-      <w:r>
-        <w:rPr>
-          <w:rStyle w:val="OperatorTok"/>
-        </w:rPr>
-        <w:t xml:space="preserve">$</w:t>
-      </w:r>
-      <w:r>
-        <w:rPr>
-          <w:rStyle w:val="NormalTok"/>
-        </w:rPr>
-        <w:t xml:space="preserve">JobSatisfaction =</w:t>
-      </w:r>
-      <w:r>
-        <w:rPr>
-          <w:rStyle w:val="StringTok"/>
-        </w:rPr>
-        <w:t xml:space="preserve"> </w:t>
-      </w:r>
-      <w:r>
-        <w:rPr>
-          <w:rStyle w:val="KeywordTok"/>
-        </w:rPr>
-        <w:t xml:space="preserve">as.factor</w:t>
-      </w:r>
-      <w:r>
-        <w:rPr>
-          <w:rStyle w:val="NormalTok"/>
-        </w:rPr>
-        <w:t xml:space="preserve">(hremployee</w:t>
-      </w:r>
-      <w:r>
-        <w:rPr>
-          <w:rStyle w:val="OperatorTok"/>
-        </w:rPr>
-        <w:t xml:space="preserve">$</w:t>
-      </w:r>
-      <w:r>
-        <w:rPr>
-          <w:rStyle w:val="NormalTok"/>
-        </w:rPr>
-        <w:t xml:space="preserve">JobSatisfaction)</w:t>
-      </w:r>
-      <w:r>
-        <w:br w:type="textWrapping"/>
-      </w:r>
-      <w:r>
-        <w:rPr>
-          <w:rStyle w:val="NormalTok"/>
-        </w:rPr>
-        <w:t xml:space="preserve">hremployee</w:t>
-      </w:r>
-      <w:r>
-        <w:rPr>
-          <w:rStyle w:val="OperatorTok"/>
-        </w:rPr>
-        <w:t xml:space="preserve">$</w:t>
-      </w:r>
-      <w:r>
-        <w:rPr>
-          <w:rStyle w:val="NormalTok"/>
-        </w:rPr>
-        <w:t xml:space="preserve">RelationshipSatisfaction =</w:t>
-      </w:r>
-      <w:r>
-        <w:rPr>
-          <w:rStyle w:val="StringTok"/>
-        </w:rPr>
-        <w:t xml:space="preserve"> </w:t>
-      </w:r>
-      <w:r>
-        <w:rPr>
-          <w:rStyle w:val="KeywordTok"/>
-        </w:rPr>
-        <w:t xml:space="preserve">as.factor</w:t>
-      </w:r>
-      <w:r>
-        <w:rPr>
-          <w:rStyle w:val="NormalTok"/>
-        </w:rPr>
-        <w:t xml:space="preserve">(hremployee</w:t>
-      </w:r>
-      <w:r>
-        <w:rPr>
-          <w:rStyle w:val="OperatorTok"/>
-        </w:rPr>
-        <w:t xml:space="preserve">$</w:t>
-      </w:r>
-      <w:r>
-        <w:rPr>
-          <w:rStyle w:val="NormalTok"/>
-        </w:rPr>
-        <w:t xml:space="preserve">RelationshipSatisfaction)</w:t>
-      </w:r>
-      <w:r>
-        <w:br w:type="textWrapping"/>
-      </w:r>
-      <w:r>
-        <w:rPr>
-          <w:rStyle w:val="NormalTok"/>
-        </w:rPr>
-        <w:t xml:space="preserve">hremployee</w:t>
-      </w:r>
-      <w:r>
-        <w:rPr>
-          <w:rStyle w:val="OperatorTok"/>
-        </w:rPr>
-        <w:t xml:space="preserve">$</w:t>
-      </w:r>
-      <w:r>
-        <w:rPr>
-          <w:rStyle w:val="NormalTok"/>
-        </w:rPr>
-        <w:t xml:space="preserve">StockOptionLevel =</w:t>
-      </w:r>
-      <w:r>
-        <w:rPr>
-          <w:rStyle w:val="StringTok"/>
-        </w:rPr>
-        <w:t xml:space="preserve"> </w:t>
-      </w:r>
-      <w:r>
-        <w:rPr>
-          <w:rStyle w:val="KeywordTok"/>
-        </w:rPr>
-        <w:t xml:space="preserve">as.factor</w:t>
-      </w:r>
-      <w:r>
-        <w:rPr>
-          <w:rStyle w:val="NormalTok"/>
-        </w:rPr>
-        <w:t xml:space="preserve">(hremployee</w:t>
-      </w:r>
-      <w:r>
-        <w:rPr>
-          <w:rStyle w:val="OperatorTok"/>
-        </w:rPr>
-        <w:t xml:space="preserve">$</w:t>
-      </w:r>
-      <w:r>
-        <w:rPr>
-          <w:rStyle w:val="NormalTok"/>
-        </w:rPr>
-        <w:t xml:space="preserve">StockOptionLevel)</w:t>
-      </w:r>
-      <w:r>
-        <w:br w:type="textWrapping"/>
-      </w:r>
-      <w:r>
-        <w:rPr>
-          <w:rStyle w:val="NormalTok"/>
-        </w:rPr>
-        <w:t xml:space="preserve">hremployee</w:t>
-      </w:r>
-      <w:r>
-        <w:rPr>
-          <w:rStyle w:val="OperatorTok"/>
-        </w:rPr>
-        <w:t xml:space="preserve">$</w:t>
-      </w:r>
-      <w:r>
-        <w:rPr>
-          <w:rStyle w:val="NormalTok"/>
-        </w:rPr>
-        <w:t xml:space="preserve">WorkLifeBalance =</w:t>
-      </w:r>
-      <w:r>
-        <w:rPr>
-          <w:rStyle w:val="StringTok"/>
-        </w:rPr>
-        <w:t xml:space="preserve"> </w:t>
-      </w:r>
-      <w:r>
-        <w:rPr>
-          <w:rStyle w:val="KeywordTok"/>
-        </w:rPr>
-        <w:t xml:space="preserve">as.factor</w:t>
-      </w:r>
-      <w:r>
-        <w:rPr>
-          <w:rStyle w:val="NormalTok"/>
-        </w:rPr>
-        <w:t xml:space="preserve">(hremployee</w:t>
-      </w:r>
-      <w:r>
-        <w:rPr>
-          <w:rStyle w:val="OperatorTok"/>
-        </w:rPr>
-        <w:t xml:space="preserve">$</w:t>
-      </w:r>
-      <w:r>
-        <w:rPr>
-          <w:rStyle w:val="NormalTok"/>
-        </w:rPr>
-        <w:t xml:space="preserve">WorkLifeBalance)</w:t>
-      </w:r>
-      <w:r>
-        <w:br w:type="textWrapping"/>
-      </w:r>
-      <w:r>
-        <w:br w:type="textWrapping"/>
-      </w:r>
-      <w:r>
-        <w:rPr>
-          <w:rStyle w:val="KeywordTok"/>
-        </w:rPr>
-        <w:t xml:space="preserve">str</w:t>
-      </w:r>
-      <w:r>
-        <w:rPr>
-          <w:rStyle w:val="NormalTok"/>
-        </w:rPr>
-        <w:t xml:space="preserve">(hremployee)</w:t>
-      </w:r>
-    </w:p>
-    <w:p>
-      <w:pPr>
-        <w:pStyle w:val="SourceCode"/>
-      </w:pPr>
-      <w:r>
-        <w:rPr>
-          <w:rStyle w:val="VerbatimChar"/>
-        </w:rPr>
-        <w:t xml:space="preserve">## 'data.frame':    1470 obs. of  35 variables:</w:t>
-      </w:r>
-      <w:r>
-        <w:br w:type="textWrapping"/>
-      </w:r>
-      <w:r>
-        <w:rPr>
-          <w:rStyle w:val="VerbatimChar"/>
-        </w:rPr>
-        <w:t xml:space="preserve">##  $ Age                     : int  41 49 37 33 27 32 59 30 38 36 ...</w:t>
-      </w:r>
-      <w:r>
-        <w:br w:type="textWrapping"/>
-      </w:r>
-      <w:r>
-        <w:rPr>
-          <w:rStyle w:val="VerbatimChar"/>
-        </w:rPr>
-        <w:t xml:space="preserve">##  $ Attrition               : Factor w/ 2 levels "No","Yes": 2 1 2 1 1 1 1 1 1 1 ...</w:t>
-      </w:r>
-      <w:r>
-        <w:br w:type="textWrapping"/>
-      </w:r>
-      <w:r>
-        <w:rPr>
-          <w:rStyle w:val="VerbatimChar"/>
-        </w:rPr>
-        <w:t xml:space="preserve">##  $ BusinessTravel          : Factor w/ 3 levels "Non-Travel","Travel_Frequently",..: 3 2 3 2 3 2 3 3 2 3 ...</w:t>
-      </w:r>
-      <w:r>
-        <w:br w:type="textWrapping"/>
-      </w:r>
-      <w:r>
-        <w:rPr>
-          <w:rStyle w:val="VerbatimChar"/>
-        </w:rPr>
-        <w:t xml:space="preserve">##  $ DailyRate               : int  1102 279 1373 1392 591 1005 1324 1358 216 1299 ...</w:t>
-      </w:r>
-      <w:r>
-        <w:br w:type="textWrapping"/>
-      </w:r>
-      <w:r>
-        <w:rPr>
-          <w:rStyle w:val="VerbatimChar"/>
-        </w:rPr>
-        <w:t xml:space="preserve">##  $ Department              : Factor w/ 3 levels "Human Resources",..: 3 2 2 2 2 2 2 2 2 2 ...</w:t>
-      </w:r>
-      <w:r>
-        <w:br w:type="textWrapping"/>
-      </w:r>
-      <w:r>
-        <w:rPr>
-          <w:rStyle w:val="VerbatimChar"/>
-        </w:rPr>
-        <w:t xml:space="preserve">##  $ DistanceFromHome        : int  1 8 2 3 2 2 3 24 23 27 ...</w:t>
-      </w:r>
-      <w:r>
-        <w:br w:type="textWrapping"/>
-      </w:r>
-      <w:r>
-        <w:rPr>
-          <w:rStyle w:val="VerbatimChar"/>
-        </w:rPr>
-        <w:t xml:space="preserve">##  $ Education               : Factor w/ 5 levels "1","2","3","4",..: 2 1 2 4 1 2 3 1 3 3 ...</w:t>
-      </w:r>
-      <w:r>
-        <w:br w:type="textWrapping"/>
-      </w:r>
-      <w:r>
-        <w:rPr>
-          <w:rStyle w:val="VerbatimChar"/>
-        </w:rPr>
-        <w:t xml:space="preserve">##  $ EducationField          : Factor w/ 6 levels "Human Resources",..: 2 2 5 2 4 2 4 2 2 4 ...</w:t>
-      </w:r>
-      <w:r>
-        <w:br w:type="textWrapping"/>
-      </w:r>
-      <w:r>
-        <w:rPr>
-          <w:rStyle w:val="VerbatimChar"/>
-        </w:rPr>
-        <w:t xml:space="preserve">##  $ EmployeeCount           : int  1 1 1 1 1 1 1 1 1 1 ...</w:t>
-      </w:r>
-      <w:r>
-        <w:br w:type="textWrapping"/>
-      </w:r>
-      <w:r>
-        <w:rPr>
-          <w:rStyle w:val="VerbatimChar"/>
-        </w:rPr>
-        <w:t xml:space="preserve">##  $ EmployeeNumber          : int  1 2 4 5 7 8 10 11 12 13 ...</w:t>
-      </w:r>
-      <w:r>
-        <w:br w:type="textWrapping"/>
-      </w:r>
-      <w:r>
-        <w:rPr>
-          <w:rStyle w:val="VerbatimChar"/>
-        </w:rPr>
-        <w:t xml:space="preserve">##  $ EnvironmentSatisfaction : Factor w/ 4 levels "1","2","3","4": 2 3 4 4 1 4 3 4 4 3 ...</w:t>
-      </w:r>
-      <w:r>
-        <w:br w:type="textWrapping"/>
-      </w:r>
-      <w:r>
-        <w:rPr>
-          <w:rStyle w:val="VerbatimChar"/>
-        </w:rPr>
-        <w:t xml:space="preserve">##  $ Gender                  : Factor w/ 2 levels "Female","Male": 1 2 2 1 2 2 1 2 2 2 ...</w:t>
-      </w:r>
-      <w:r>
-        <w:br w:type="textWrapping"/>
-      </w:r>
-      <w:r>
-        <w:rPr>
-          <w:rStyle w:val="VerbatimChar"/>
-        </w:rPr>
-        <w:t xml:space="preserve">##  $ HourlyRate              : int  94 61 92 56 40 79 81 67 44 94 ...</w:t>
-      </w:r>
-      <w:r>
-        <w:br w:type="textWrapping"/>
-      </w:r>
-      <w:r>
-        <w:rPr>
-          <w:rStyle w:val="VerbatimChar"/>
-        </w:rPr>
-        <w:t xml:space="preserve">##  $ JobInvolvement          : Factor w/ 4 levels "1","2","3","4": 3 2 2 3 3 3 4 3 2 3 ...</w:t>
-      </w:r>
-      <w:r>
-        <w:br w:type="textWrapping"/>
-      </w:r>
-      <w:r>
-        <w:rPr>
-          <w:rStyle w:val="VerbatimChar"/>
-        </w:rPr>
-        <w:t xml:space="preserve">##  $ JobLevel                : Factor w/ 5 levels "1","2","3","4",..: 2 2 1 1 1 1 1 1 3 2 ...</w:t>
-      </w:r>
-      <w:r>
-        <w:br w:type="textWrapping"/>
-      </w:r>
-      <w:r>
-        <w:rPr>
-          <w:rStyle w:val="VerbatimChar"/>
-        </w:rPr>
-        <w:t xml:space="preserve">##  $ JobRole                 : Factor w/ 9 levels "Healthcare Representative",..: 8 7 3 7 3 3 3 3 5 1 ...</w:t>
-      </w:r>
-      <w:r>
-        <w:br w:type="textWrapping"/>
-      </w:r>
-      <w:r>
-        <w:rPr>
-          <w:rStyle w:val="VerbatimChar"/>
-        </w:rPr>
-        <w:t xml:space="preserve">##  $ JobSatisfaction         : Factor w/ 4 levels "1","2","3","4": 4 2 3 3 2 4 1 3 3 3 ...</w:t>
-      </w:r>
-      <w:r>
-        <w:br w:type="textWrapping"/>
-      </w:r>
-      <w:r>
-        <w:rPr>
-          <w:rStyle w:val="VerbatimChar"/>
-        </w:rPr>
-        <w:t xml:space="preserve">##  $ MaritalStatus           : Factor w/ 3 levels "Divorced","Married",..: 3 2 3 2 2 3 2 1 3 2 ...</w:t>
-      </w:r>
-      <w:r>
-        <w:br w:type="textWrapping"/>
-      </w:r>
-      <w:r>
-        <w:rPr>
-          <w:rStyle w:val="VerbatimChar"/>
-        </w:rPr>
-        <w:t xml:space="preserve">##  $ MonthlyIncome           : int  5993 5130 2090 2909 3468 3068 2670 2693 9526 5237 ...</w:t>
-      </w:r>
-      <w:r>
-        <w:br w:type="textWrapping"/>
-      </w:r>
-      <w:r>
-        <w:rPr>
-          <w:rStyle w:val="VerbatimChar"/>
-        </w:rPr>
-        <w:t xml:space="preserve">##  $ MonthlyRate             : int  19479 24907 2396 23159 16632 11864 9964 13335 8787 16577 ...</w:t>
-      </w:r>
-      <w:r>
-        <w:br w:type="textWrapping"/>
-      </w:r>
-      <w:r>
-        <w:rPr>
-          <w:rStyle w:val="VerbatimChar"/>
-        </w:rPr>
-        <w:t xml:space="preserve">##  $ NumCompaniesWorked      : int  8 1 6 1 9 0 4 1 0 6 ...</w:t>
-      </w:r>
-      <w:r>
-        <w:br w:type="textWrapping"/>
-      </w:r>
-      <w:r>
-        <w:rPr>
-          <w:rStyle w:val="VerbatimChar"/>
-        </w:rPr>
-        <w:t xml:space="preserve">##  $ Over18                  : Factor w/ 1 level "Y": 1 1 1 1 1 1 1 1 1 1 ...</w:t>
-      </w:r>
-      <w:r>
-        <w:br w:type="textWrapping"/>
-      </w:r>
-      <w:r>
-        <w:rPr>
-          <w:rStyle w:val="VerbatimChar"/>
-        </w:rPr>
-        <w:t xml:space="preserve">##  $ OverTime                : Factor w/ 2 levels "No","Yes": 2 1 2 2 1 1 2 1 1 1 ...</w:t>
-      </w:r>
-      <w:r>
-        <w:br w:type="textWrapping"/>
-      </w:r>
-      <w:r>
-        <w:rPr>
-          <w:rStyle w:val="VerbatimChar"/>
-        </w:rPr>
-        <w:t xml:space="preserve">##  $ PercentSalaryHike       : int  11 23 15 11 12 13 20 22 21 13 ...</w:t>
-      </w:r>
-      <w:r>
-        <w:br w:type="textWrapping"/>
-      </w:r>
-      <w:r>
-        <w:rPr>
-          <w:rStyle w:val="VerbatimChar"/>
-        </w:rPr>
-        <w:t xml:space="preserve">##  $ PerformanceRating       : int  3 4 3 3 3 3 4 4 4 3 ...</w:t>
-      </w:r>
-      <w:r>
-        <w:br w:type="textWrapping"/>
-      </w:r>
-      <w:r>
-        <w:rPr>
-          <w:rStyle w:val="VerbatimChar"/>
-        </w:rPr>
-        <w:t xml:space="preserve">##  $ RelationshipSatisfaction: Factor w/ 4 levels "1","2","3","4": 1 4 2 3 4 3 1 2 2 2 ...</w:t>
-      </w:r>
-      <w:r>
-        <w:br w:type="textWrapping"/>
-      </w:r>
-      <w:r>
-        <w:rPr>
-          <w:rStyle w:val="VerbatimChar"/>
-        </w:rPr>
-        <w:t xml:space="preserve">##  $ StandardHours           : int  80 80 80 80 80 80 80 80 80 80 ...</w:t>
-      </w:r>
-      <w:r>
-        <w:br w:type="textWrapping"/>
-      </w:r>
-      <w:r>
-        <w:rPr>
-          <w:rStyle w:val="VerbatimChar"/>
-        </w:rPr>
-        <w:t xml:space="preserve">##  $ StockOptionLevel        : Factor w/ 4 levels "0","1","2","3": 1 2 1 1 2 1 4 2 1 3 ...</w:t>
-      </w:r>
-      <w:r>
-        <w:br w:type="textWrapping"/>
-      </w:r>
-      <w:r>
-        <w:rPr>
-          <w:rStyle w:val="VerbatimChar"/>
-        </w:rPr>
-        <w:t xml:space="preserve">##  $ TotalWorkingYears       : int  8 10 7 8 6 8 12 1 10 17 ...</w:t>
-      </w:r>
-      <w:r>
-        <w:br w:type="textWrapping"/>
-      </w:r>
-      <w:r>
-        <w:rPr>
-          <w:rStyle w:val="VerbatimChar"/>
-        </w:rPr>
-        <w:t xml:space="preserve">##  $ TrainingTimesLastYear   : int  0 3 3 3 3 2 3 2 2 3 ...</w:t>
-      </w:r>
-      <w:r>
-        <w:br w:type="textWrapping"/>
-      </w:r>
-      <w:r>
-        <w:rPr>
-          <w:rStyle w:val="VerbatimChar"/>
-        </w:rPr>
-        <w:t xml:space="preserve">##  $ WorkLifeBalance         : Factor w/ 4 levels "1","2","3","4": 1 3 3 3 3 2 2 3 3 2 ...</w:t>
-      </w:r>
-      <w:r>
-        <w:br w:type="textWrapping"/>
-      </w:r>
-      <w:r>
-        <w:rPr>
-          <w:rStyle w:val="VerbatimChar"/>
-        </w:rPr>
-        <w:t xml:space="preserve">##  $ YearsAtCompany          : int  6 10 0 8 2 7 1 1 9 7 ...</w:t>
-      </w:r>
-      <w:r>
-        <w:br w:type="textWrapping"/>
-      </w:r>
-      <w:r>
-        <w:rPr>
-          <w:rStyle w:val="VerbatimChar"/>
-        </w:rPr>
-        <w:t xml:space="preserve">##  $ YearsInCurrentRole      : int  4 7 0 7 2 7 0 0 7 7 ...</w:t>
-      </w:r>
-      <w:r>
-        <w:br w:type="textWrapping"/>
-      </w:r>
-      <w:r>
-        <w:rPr>
-          <w:rStyle w:val="VerbatimChar"/>
-        </w:rPr>
-        <w:t xml:space="preserve">##  $ YearsSinceLastPromotion : int  0 1 0 3 2 3 0 0 1 7 ...</w:t>
-      </w:r>
-      <w:r>
-        <w:br w:type="textWrapping"/>
-      </w:r>
-      <w:r>
-        <w:rPr>
-          <w:rStyle w:val="VerbatimChar"/>
-        </w:rPr>
-        <w:t xml:space="preserve">##  $ YearsWithCurrManager    : int  5 7 0 0 2 6 0 0 8 7 ...</w:t>
-      </w:r>
-    </w:p>
-    <w:p>
-      <w:pPr>
-        <w:pStyle w:val="SourceCode"/>
-      </w:pPr>
-      <w:r>
-        <w:rPr>
-          <w:rStyle w:val="KeywordTok"/>
-        </w:rPr>
-        <w:t xml:space="preserve">table</w:t>
-      </w:r>
-      <w:r>
-        <w:rPr>
-          <w:rStyle w:val="NormalTok"/>
-        </w:rPr>
-        <w:t xml:space="preserve">(hremployee</w:t>
-      </w:r>
-      <w:r>
-        <w:rPr>
-          <w:rStyle w:val="OperatorTok"/>
-        </w:rPr>
-        <w:t xml:space="preserve">$</w:t>
-      </w:r>
-      <w:r>
-        <w:rPr>
-          <w:rStyle w:val="NormalTok"/>
-        </w:rPr>
-        <w:t xml:space="preserve">Attrition)</w:t>
-      </w:r>
-    </w:p>
-    <w:p>
-      <w:pPr>
-        <w:pStyle w:val="SourceCode"/>
-      </w:pPr>
-      <w:r>
-        <w:rPr>
-          <w:rStyle w:val="VerbatimChar"/>
-        </w:rPr>
-        <w:t xml:space="preserve">## </w:t>
-      </w:r>
-      <w:r>
-        <w:br w:type="textWrapping"/>
-      </w:r>
-      <w:r>
-        <w:rPr>
-          <w:rStyle w:val="VerbatimChar"/>
-        </w:rPr>
-        <w:t xml:space="preserve">##   No  Yes </w:t>
-      </w:r>
-      <w:r>
-        <w:br w:type="textWrapping"/>
-      </w:r>
-      <w:r>
-        <w:rPr>
-          <w:rStyle w:val="VerbatimChar"/>
-        </w:rPr>
-        <w:t xml:space="preserve">## 1233  237</w:t>
-      </w:r>
-    </w:p>
-    <w:p>
-      <w:pPr>
-        <w:pStyle w:val="Heading2"/>
-      </w:pPr>
-      <w:bookmarkStart w:id="21" w:name="exploratory-data-analysis"/>
-      <w:r>
-        <w:t xml:space="preserve">Exploratory Data Analysis</w:t>
-      </w:r>
-      <w:bookmarkEnd w:id="21"/>
-    </w:p>
-    <w:p>
-      <w:pPr>
-        <w:pStyle w:val="Heading3"/>
-      </w:pPr>
-      <w:bookmarkStart w:id="22" w:name="plot-single-variable---histogram"/>
-      <w:r>
-        <w:t xml:space="preserve">Plot Single Variable - Histogram</w:t>
-      </w:r>
-      <w:bookmarkEnd w:id="22"/>
-    </w:p>
-    <w:p>
-      <w:pPr>
-        <w:pStyle w:val="SourceCode"/>
-      </w:pPr>
-      <w:r>
-        <w:rPr>
-          <w:rStyle w:val="NormalTok"/>
-        </w:rPr>
-        <w:t xml:space="preserve">hremployee </w:t>
-      </w:r>
-      <w:r>
-        <w:rPr>
-          <w:rStyle w:val="OperatorTok"/>
-        </w:rPr>
-        <w:t xml:space="preserve">%&gt;%</w:t>
-      </w:r>
-      <w:r>
-        <w:br w:type="textWrapping"/>
-      </w:r>
-      <w:r>
-        <w:rPr>
-          <w:rStyle w:val="StringTok"/>
-        </w:rPr>
-        <w:t xml:space="preserve">  </w:t>
-      </w:r>
-      <w:r>
-        <w:rPr>
-          <w:rStyle w:val="KeywordTok"/>
-        </w:rPr>
-        <w:t xml:space="preserve">keep</w:t>
-      </w:r>
-      <w:r>
-        <w:rPr>
-          <w:rStyle w:val="NormalTok"/>
-        </w:rPr>
-        <w:t xml:space="preserve">(is.numeric) </w:t>
-      </w:r>
-      <w:r>
-        <w:rPr>
-          <w:rStyle w:val="OperatorTok"/>
-        </w:rPr>
-        <w:t xml:space="preserve">%&gt;%</w:t>
-      </w:r>
-      <w:r>
-        <w:rPr>
-          <w:rStyle w:val="StringTok"/>
-        </w:rPr>
-        <w:t xml:space="preserve">                     </w:t>
-      </w:r>
-      <w:r>
-        <w:rPr>
-          <w:rStyle w:val="CommentTok"/>
-        </w:rPr>
-        <w:t xml:space="preserve"># Keep only numeric columns</w:t>
-      </w:r>
-      <w:r>
-        <w:br w:type="textWrapping"/>
-      </w:r>
-      <w:r>
-        <w:rPr>
-          <w:rStyle w:val="StringTok"/>
-        </w:rPr>
-        <w:t xml:space="preserve">  </w:t>
-      </w:r>
-      <w:r>
-        <w:rPr>
-          <w:rStyle w:val="KeywordTok"/>
-        </w:rPr>
-        <w:t xml:space="preserve">gather</w:t>
-      </w:r>
-      <w:r>
-        <w:rPr>
-          <w:rStyle w:val="NormalTok"/>
-        </w:rPr>
-        <w:t xml:space="preserve">() </w:t>
-      </w:r>
-      <w:r>
-        <w:rPr>
-          <w:rStyle w:val="OperatorTok"/>
-        </w:rPr>
-        <w:t xml:space="preserve">%&gt;%</w:t>
-      </w:r>
-      <w:r>
-        <w:rPr>
-          <w:rStyle w:val="StringTok"/>
-        </w:rPr>
-        <w:t xml:space="preserve">                             </w:t>
-      </w:r>
-      <w:r>
-        <w:rPr>
-          <w:rStyle w:val="CommentTok"/>
-        </w:rPr>
-        <w:t xml:space="preserve"># Convert to key-value pairs</w:t>
-      </w:r>
-      <w:r>
-        <w:br w:type="textWrapping"/>
-      </w:r>
-      <w:r>
-        <w:rPr>
-          <w:rStyle w:val="StringTok"/>
-        </w:rPr>
-        <w:t xml:space="preserve">  </w:t>
-      </w:r>
-      <w:r>
-        <w:rPr>
-          <w:rStyle w:val="KeywordTok"/>
-        </w:rPr>
-        <w:t xml:space="preserve">ggplot</w:t>
-      </w:r>
-      <w:r>
-        <w:rPr>
-          <w:rStyle w:val="NormalTok"/>
-        </w:rPr>
-        <w:t xml:space="preserve">(</w:t>
-      </w:r>
-      <w:r>
-        <w:rPr>
-          <w:rStyle w:val="KeywordTok"/>
-        </w:rPr>
-        <w:t xml:space="preserve">aes</w:t>
-      </w:r>
-      <w:r>
-        <w:rPr>
-          <w:rStyle w:val="NormalTok"/>
-        </w:rPr>
-        <w:t xml:space="preserve">(value)) </w:t>
-      </w:r>
-      <w:r>
-        <w:rPr>
-          <w:rStyle w:val="OperatorTok"/>
-        </w:rPr>
-        <w:t xml:space="preserve">+</w:t>
-      </w:r>
-      <w:r>
-        <w:rPr>
-          <w:rStyle w:val="StringTok"/>
-        </w:rPr>
-        <w:t xml:space="preserve">                     </w:t>
-      </w:r>
-      <w:r>
-        <w:rPr>
-          <w:rStyle w:val="CommentTok"/>
-        </w:rPr>
-        <w:t xml:space="preserve"># Plot the values</w:t>
-      </w:r>
-      <w:r>
-        <w:br w:type="textWrapping"/>
-      </w:r>
-      <w:r>
-        <w:rPr>
-          <w:rStyle w:val="StringTok"/>
-        </w:rPr>
-        <w:t xml:space="preserve">    </w:t>
-      </w:r>
-      <w:r>
-        <w:rPr>
-          <w:rStyle w:val="KeywordTok"/>
-        </w:rPr>
-        <w:t xml:space="preserve">facet_wrap</w:t>
-      </w:r>
-      <w:r>
-        <w:rPr>
-          <w:rStyle w:val="NormalTok"/>
-        </w:rPr>
-        <w:t xml:space="preserve">(</w:t>
-      </w:r>
-      <w:r>
-        <w:rPr>
-          <w:rStyle w:val="OperatorTok"/>
-        </w:rPr>
-        <w:t xml:space="preserve">~</w:t>
-      </w:r>
-      <w:r>
-        <w:rPr>
-          <w:rStyle w:val="StringTok"/>
-        </w:rPr>
-        <w:t xml:space="preserve"> </w:t>
-      </w:r>
-      <w:r>
-        <w:rPr>
-          <w:rStyle w:val="NormalTok"/>
-        </w:rPr>
-        <w:t xml:space="preserve">key, </w:t>
-      </w:r>
-      <w:r>
-        <w:rPr>
-          <w:rStyle w:val="DataTypeTok"/>
-        </w:rPr>
-        <w:t xml:space="preserve">scales =</w:t>
-      </w:r>
-      <w:r>
-        <w:rPr>
-          <w:rStyle w:val="NormalTok"/>
-        </w:rPr>
-        <w:t xml:space="preserve"> </w:t>
-      </w:r>
-      <w:r>
-        <w:rPr>
-          <w:rStyle w:val="StringTok"/>
-        </w:rPr>
-        <w:t xml:space="preserve">"free"</w:t>
+          <w:rStyle w:val="DecValTok"/>
+        </w:rPr>
+        <w:t xml:space="preserve">10</w:t>
       </w:r>
       <w:r>
         <w:rPr>
           <w:rStyle w:val="NormalTok"/>
         </w:rPr>
         <w:t xml:space="preserve">) </w:t>
-      </w:r>
-      <w:r>
-        <w:rPr>
-          <w:rStyle w:val="OperatorTok"/>
-        </w:rPr>
-        <w:t xml:space="preserve">+</w:t>
-      </w:r>
-      <w:r>
-        <w:rPr>
-          <w:rStyle w:val="StringTok"/>
-        </w:rPr>
-        <w:t xml:space="preserve">   </w:t>
-      </w:r>
-      <w:r>
-        <w:rPr>
-          <w:rStyle w:val="CommentTok"/>
-        </w:rPr>
-        <w:t xml:space="preserve"># In separate panels</w:t>
-      </w:r>
-      <w:r>
-        <w:br w:type="textWrapping"/>
-      </w:r>
-      <w:r>
-        <w:rPr>
-          <w:rStyle w:val="StringTok"/>
-        </w:rPr>
-        <w:t xml:space="preserve">    </w:t>
-      </w:r>
-      <w:r>
-        <w:rPr>
-          <w:rStyle w:val="KeywordTok"/>
-        </w:rPr>
-        <w:t xml:space="preserve">geom_histogram</w:t>
-      </w:r>
-      <w:r>
-        <w:rPr>
-          <w:rStyle w:val="NormalTok"/>
-        </w:rPr>
-        <w:t xml:space="preserve">() </w:t>
-      </w:r>
-    </w:p>
-    <w:p>
-      <w:pPr>
-        <w:pStyle w:val="SourceCode"/>
-      </w:pPr>
-      <w:r>
-        <w:rPr>
-          <w:rStyle w:val="VerbatimChar"/>
-        </w:rPr>
-        <w:t xml:space="preserve">## `stat_bin()` using `bins = 30`. Pick better value with `binwidth`.</w:t>
       </w:r>
     </w:p>
     <w:p>
@@ -1359,7 +1232,7 @@
               <a:graphicData uri="http://schemas.openxmlformats.org/drawingml/2006/picture">
                 <pic:pic>
                   <pic:nvPicPr>
-                    <pic:cNvPr descr="Workshop2.2_solutions_files/figure-docx/unnamed-chunk-2-1.png" id="0" name="Picture"/>
+                    <pic:cNvPr descr="Workshop2.2_solutions_files/figure-docx/unnamed-chunk-3-1.png" id="0" name="Picture"/>
                     <pic:cNvPicPr>
                       <a:picLocks noChangeArrowheads="1" noChangeAspect="1"/>
                     </pic:cNvPicPr>
@@ -1664,7 +1537,7 @@
               <a:graphicData uri="http://schemas.openxmlformats.org/drawingml/2006/picture">
                 <pic:pic>
                   <pic:nvPicPr>
-                    <pic:cNvPr descr="Workshop2.2_solutions_files/figure-docx/unnamed-chunk-3-1.png" id="0" name="Picture"/>
+                    <pic:cNvPr descr="Workshop2.2_solutions_files/figure-docx/unnamed-chunk-4-1.png" id="0" name="Picture"/>
                     <pic:cNvPicPr>
                       <a:picLocks noChangeArrowheads="1" noChangeAspect="1"/>
                     </pic:cNvPicPr>
@@ -1989,13 +1862,1182 @@
               <a:graphicData uri="http://schemas.openxmlformats.org/drawingml/2006/picture">
                 <pic:pic>
                   <pic:nvPicPr>
-                    <pic:cNvPr descr="Workshop2.2_solutions_files/figure-docx/unnamed-chunk-4-1.png" id="0" name="Picture"/>
+                    <pic:cNvPr descr="Workshop2.2_solutions_files/figure-docx/unnamed-chunk-5-1.png" id="0" name="Picture"/>
                     <pic:cNvPicPr>
                       <a:picLocks noChangeArrowheads="1" noChangeAspect="1"/>
                     </pic:cNvPicPr>
                   </pic:nvPicPr>
                   <pic:blipFill>
                     <a:blip r:embed="rId27"/>
+                    <a:stretch>
+                      <a:fillRect/>
+                    </a:stretch>
+                  </pic:blipFill>
+                  <pic:spPr bwMode="auto">
+                    <a:xfrm>
+                      <a:off x="0" y="0"/>
+                      <a:ext cx="5334000" cy="4267200"/>
+                    </a:xfrm>
+                    <a:prstGeom prst="rect">
+                      <a:avLst/>
+                    </a:prstGeom>
+                    <a:noFill/>
+                    <a:ln w="9525">
+                      <a:noFill/>
+                      <a:headEnd/>
+                      <a:tailEnd/>
+                    </a:ln>
+                  </pic:spPr>
+                </pic:pic>
+              </a:graphicData>
+            </a:graphic>
+          </wp:inline>
+        </w:drawing>
+      </w:r>
+    </w:p>
+    <w:p>
+      <w:pPr>
+        <w:pStyle w:val="Heading2"/>
+      </w:pPr>
+      <w:bookmarkStart w:id="28" w:name="performance-analytics"/>
+      <w:r>
+        <w:t xml:space="preserve">Performance Analytics</w:t>
+      </w:r>
+      <w:bookmarkEnd w:id="28"/>
+    </w:p>
+    <w:p>
+      <w:pPr>
+        <w:pStyle w:val="SourceCode"/>
+      </w:pPr>
+      <w:r>
+        <w:rPr>
+          <w:rStyle w:val="NormalTok"/>
+        </w:rPr>
+        <w:t xml:space="preserve">hremployee </w:t>
+      </w:r>
+      <w:r>
+        <w:rPr>
+          <w:rStyle w:val="OperatorTok"/>
+        </w:rPr>
+        <w:t xml:space="preserve">%&gt;%</w:t>
+      </w:r>
+      <w:r>
+        <w:br w:type="textWrapping"/>
+      </w:r>
+      <w:r>
+        <w:rPr>
+          <w:rStyle w:val="StringTok"/>
+        </w:rPr>
+        <w:t xml:space="preserve">  </w:t>
+      </w:r>
+      <w:r>
+        <w:rPr>
+          <w:rStyle w:val="KeywordTok"/>
+        </w:rPr>
+        <w:t xml:space="preserve">keep</w:t>
+      </w:r>
+      <w:r>
+        <w:rPr>
+          <w:rStyle w:val="NormalTok"/>
+        </w:rPr>
+        <w:t xml:space="preserve">(is.numeric) </w:t>
+      </w:r>
+      <w:r>
+        <w:rPr>
+          <w:rStyle w:val="OperatorTok"/>
+        </w:rPr>
+        <w:t xml:space="preserve">%&gt;%</w:t>
+      </w:r>
+      <w:r>
+        <w:br w:type="textWrapping"/>
+      </w:r>
+      <w:r>
+        <w:rPr>
+          <w:rStyle w:val="StringTok"/>
+        </w:rPr>
+        <w:t xml:space="preserve">  </w:t>
+      </w:r>
+      <w:r>
+        <w:rPr>
+          <w:rStyle w:val="KeywordTok"/>
+        </w:rPr>
+        <w:t xml:space="preserve">chart.Correlation</w:t>
+      </w:r>
+      <w:r>
+        <w:rPr>
+          <w:rStyle w:val="NormalTok"/>
+        </w:rPr>
+        <w:t xml:space="preserve">(</w:t>
+      </w:r>
+      <w:r>
+        <w:rPr>
+          <w:rStyle w:val="DataTypeTok"/>
+        </w:rPr>
+        <w:t xml:space="preserve">histogram =</w:t>
+      </w:r>
+      <w:r>
+        <w:rPr>
+          <w:rStyle w:val="NormalTok"/>
+        </w:rPr>
+        <w:t xml:space="preserve"> </w:t>
+      </w:r>
+      <w:r>
+        <w:rPr>
+          <w:rStyle w:val="OtherTok"/>
+        </w:rPr>
+        <w:t xml:space="preserve">TRUE</w:t>
+      </w:r>
+      <w:r>
+        <w:rPr>
+          <w:rStyle w:val="NormalTok"/>
+        </w:rPr>
+        <w:t xml:space="preserve">)</w:t>
+      </w:r>
+    </w:p>
+    <w:p>
+      <w:pPr>
+        <w:pStyle w:val="SourceCode"/>
+      </w:pPr>
+      <w:r>
+        <w:rPr>
+          <w:rStyle w:val="VerbatimChar"/>
+        </w:rPr>
+        <w:t xml:space="preserve">## Warning in cor(x, y, use = use, method = method): the standard deviation is</w:t>
+      </w:r>
+      <w:r>
+        <w:br w:type="textWrapping"/>
+      </w:r>
+      <w:r>
+        <w:rPr>
+          <w:rStyle w:val="VerbatimChar"/>
+        </w:rPr>
+        <w:t xml:space="preserve">## zero</w:t>
+      </w:r>
+    </w:p>
+    <w:p>
+      <w:pPr>
+        <w:pStyle w:val="SourceCode"/>
+      </w:pPr>
+      <w:r>
+        <w:rPr>
+          <w:rStyle w:val="VerbatimChar"/>
+        </w:rPr>
+        <w:t xml:space="preserve">## Warning in cor(x, y): the standard deviation is zero</w:t>
+      </w:r>
+    </w:p>
+    <w:p>
+      <w:pPr>
+        <w:pStyle w:val="SourceCode"/>
+      </w:pPr>
+      <w:r>
+        <w:rPr>
+          <w:rStyle w:val="VerbatimChar"/>
+        </w:rPr>
+        <w:t xml:space="preserve">## Warning in cor(x, y, use = use, method = method): the standard deviation is</w:t>
+      </w:r>
+      <w:r>
+        <w:br w:type="textWrapping"/>
+      </w:r>
+      <w:r>
+        <w:rPr>
+          <w:rStyle w:val="VerbatimChar"/>
+        </w:rPr>
+        <w:t xml:space="preserve">## zero</w:t>
+      </w:r>
+    </w:p>
+    <w:p>
+      <w:pPr>
+        <w:pStyle w:val="SourceCode"/>
+      </w:pPr>
+      <w:r>
+        <w:rPr>
+          <w:rStyle w:val="VerbatimChar"/>
+        </w:rPr>
+        <w:t xml:space="preserve">## Warning in cor(x, y): the standard deviation is zero</w:t>
+      </w:r>
+    </w:p>
+    <w:p>
+      <w:pPr>
+        <w:pStyle w:val="SourceCode"/>
+      </w:pPr>
+      <w:r>
+        <w:rPr>
+          <w:rStyle w:val="VerbatimChar"/>
+        </w:rPr>
+        <w:t xml:space="preserve">## Warning in cor(x, y, use = use, method = method): the standard deviation is</w:t>
+      </w:r>
+      <w:r>
+        <w:br w:type="textWrapping"/>
+      </w:r>
+      <w:r>
+        <w:rPr>
+          <w:rStyle w:val="VerbatimChar"/>
+        </w:rPr>
+        <w:t xml:space="preserve">## zero</w:t>
+      </w:r>
+    </w:p>
+    <w:p>
+      <w:pPr>
+        <w:pStyle w:val="SourceCode"/>
+      </w:pPr>
+      <w:r>
+        <w:rPr>
+          <w:rStyle w:val="VerbatimChar"/>
+        </w:rPr>
+        <w:t xml:space="preserve">## Warning in cor(x, y): the standard deviation is zero</w:t>
+      </w:r>
+    </w:p>
+    <w:p>
+      <w:pPr>
+        <w:pStyle w:val="SourceCode"/>
+      </w:pPr>
+      <w:r>
+        <w:rPr>
+          <w:rStyle w:val="VerbatimChar"/>
+        </w:rPr>
+        <w:t xml:space="preserve">## Warning in cor(x, y, use = use, method = method): the standard deviation is</w:t>
+      </w:r>
+      <w:r>
+        <w:br w:type="textWrapping"/>
+      </w:r>
+      <w:r>
+        <w:rPr>
+          <w:rStyle w:val="VerbatimChar"/>
+        </w:rPr>
+        <w:t xml:space="preserve">## zero</w:t>
+      </w:r>
+    </w:p>
+    <w:p>
+      <w:pPr>
+        <w:pStyle w:val="SourceCode"/>
+      </w:pPr>
+      <w:r>
+        <w:rPr>
+          <w:rStyle w:val="VerbatimChar"/>
+        </w:rPr>
+        <w:t xml:space="preserve">## Warning in cor(x, y): the standard deviation is zero</w:t>
+      </w:r>
+    </w:p>
+    <w:p>
+      <w:pPr>
+        <w:pStyle w:val="SourceCode"/>
+      </w:pPr>
+      <w:r>
+        <w:rPr>
+          <w:rStyle w:val="VerbatimChar"/>
+        </w:rPr>
+        <w:t xml:space="preserve">## Warning in cor(x, y, use = use, method = method): the standard deviation is</w:t>
+      </w:r>
+      <w:r>
+        <w:br w:type="textWrapping"/>
+      </w:r>
+      <w:r>
+        <w:rPr>
+          <w:rStyle w:val="VerbatimChar"/>
+        </w:rPr>
+        <w:t xml:space="preserve">## zero</w:t>
+      </w:r>
+    </w:p>
+    <w:p>
+      <w:pPr>
+        <w:pStyle w:val="SourceCode"/>
+      </w:pPr>
+      <w:r>
+        <w:rPr>
+          <w:rStyle w:val="VerbatimChar"/>
+        </w:rPr>
+        <w:t xml:space="preserve">## Warning in cor(x, y): the standard deviation is zero</w:t>
+      </w:r>
+    </w:p>
+    <w:p>
+      <w:pPr>
+        <w:pStyle w:val="SourceCode"/>
+      </w:pPr>
+      <w:r>
+        <w:rPr>
+          <w:rStyle w:val="VerbatimChar"/>
+        </w:rPr>
+        <w:t xml:space="preserve">## Warning in cor(x, y, use = use, method = method): the standard deviation is</w:t>
+      </w:r>
+      <w:r>
+        <w:br w:type="textWrapping"/>
+      </w:r>
+      <w:r>
+        <w:rPr>
+          <w:rStyle w:val="VerbatimChar"/>
+        </w:rPr>
+        <w:t xml:space="preserve">## zero</w:t>
+      </w:r>
+    </w:p>
+    <w:p>
+      <w:pPr>
+        <w:pStyle w:val="SourceCode"/>
+      </w:pPr>
+      <w:r>
+        <w:rPr>
+          <w:rStyle w:val="VerbatimChar"/>
+        </w:rPr>
+        <w:t xml:space="preserve">## Warning in cor(x, y): the standard deviation is zero</w:t>
+      </w:r>
+    </w:p>
+    <w:p>
+      <w:pPr>
+        <w:pStyle w:val="SourceCode"/>
+      </w:pPr>
+      <w:r>
+        <w:rPr>
+          <w:rStyle w:val="VerbatimChar"/>
+        </w:rPr>
+        <w:t xml:space="preserve">## Warning in cor(x, y, use = use, method = method): the standard deviation is</w:t>
+      </w:r>
+      <w:r>
+        <w:br w:type="textWrapping"/>
+      </w:r>
+      <w:r>
+        <w:rPr>
+          <w:rStyle w:val="VerbatimChar"/>
+        </w:rPr>
+        <w:t xml:space="preserve">## zero</w:t>
+      </w:r>
+    </w:p>
+    <w:p>
+      <w:pPr>
+        <w:pStyle w:val="SourceCode"/>
+      </w:pPr>
+      <w:r>
+        <w:rPr>
+          <w:rStyle w:val="VerbatimChar"/>
+        </w:rPr>
+        <w:t xml:space="preserve">## Warning in cor(x, y): the standard deviation is zero</w:t>
+      </w:r>
+    </w:p>
+    <w:p>
+      <w:pPr>
+        <w:pStyle w:val="SourceCode"/>
+      </w:pPr>
+      <w:r>
+        <w:rPr>
+          <w:rStyle w:val="VerbatimChar"/>
+        </w:rPr>
+        <w:t xml:space="preserve">## Warning in cor(x, y, use = use, method = method): the standard deviation is</w:t>
+      </w:r>
+      <w:r>
+        <w:br w:type="textWrapping"/>
+      </w:r>
+      <w:r>
+        <w:rPr>
+          <w:rStyle w:val="VerbatimChar"/>
+        </w:rPr>
+        <w:t xml:space="preserve">## zero</w:t>
+      </w:r>
+    </w:p>
+    <w:p>
+      <w:pPr>
+        <w:pStyle w:val="SourceCode"/>
+      </w:pPr>
+      <w:r>
+        <w:rPr>
+          <w:rStyle w:val="VerbatimChar"/>
+        </w:rPr>
+        <w:t xml:space="preserve">## Warning in cor(x, y): the standard deviation is zero</w:t>
+      </w:r>
+    </w:p>
+    <w:p>
+      <w:pPr>
+        <w:pStyle w:val="SourceCode"/>
+      </w:pPr>
+      <w:r>
+        <w:rPr>
+          <w:rStyle w:val="VerbatimChar"/>
+        </w:rPr>
+        <w:t xml:space="preserve">## Warning in cor(x, y, use = use, method = method): the standard deviation is</w:t>
+      </w:r>
+      <w:r>
+        <w:br w:type="textWrapping"/>
+      </w:r>
+      <w:r>
+        <w:rPr>
+          <w:rStyle w:val="VerbatimChar"/>
+        </w:rPr>
+        <w:t xml:space="preserve">## zero</w:t>
+      </w:r>
+    </w:p>
+    <w:p>
+      <w:pPr>
+        <w:pStyle w:val="SourceCode"/>
+      </w:pPr>
+      <w:r>
+        <w:rPr>
+          <w:rStyle w:val="VerbatimChar"/>
+        </w:rPr>
+        <w:t xml:space="preserve">## Warning in cor(x, y): the standard deviation is zero</w:t>
+      </w:r>
+    </w:p>
+    <w:p>
+      <w:pPr>
+        <w:pStyle w:val="SourceCode"/>
+      </w:pPr>
+      <w:r>
+        <w:rPr>
+          <w:rStyle w:val="VerbatimChar"/>
+        </w:rPr>
+        <w:t xml:space="preserve">## Warning in cor(x, y, use = use, method = method): the standard deviation is</w:t>
+      </w:r>
+      <w:r>
+        <w:br w:type="textWrapping"/>
+      </w:r>
+      <w:r>
+        <w:rPr>
+          <w:rStyle w:val="VerbatimChar"/>
+        </w:rPr>
+        <w:t xml:space="preserve">## zero</w:t>
+      </w:r>
+    </w:p>
+    <w:p>
+      <w:pPr>
+        <w:pStyle w:val="SourceCode"/>
+      </w:pPr>
+      <w:r>
+        <w:rPr>
+          <w:rStyle w:val="VerbatimChar"/>
+        </w:rPr>
+        <w:t xml:space="preserve">## Warning in cor(x, y): the standard deviation is zero</w:t>
+      </w:r>
+    </w:p>
+    <w:p>
+      <w:pPr>
+        <w:pStyle w:val="SourceCode"/>
+      </w:pPr>
+      <w:r>
+        <w:rPr>
+          <w:rStyle w:val="VerbatimChar"/>
+        </w:rPr>
+        <w:t xml:space="preserve">## Warning in cor(x, y, use = use, method = method): the standard deviation is</w:t>
+      </w:r>
+      <w:r>
+        <w:br w:type="textWrapping"/>
+      </w:r>
+      <w:r>
+        <w:rPr>
+          <w:rStyle w:val="VerbatimChar"/>
+        </w:rPr>
+        <w:t xml:space="preserve">## zero</w:t>
+      </w:r>
+    </w:p>
+    <w:p>
+      <w:pPr>
+        <w:pStyle w:val="SourceCode"/>
+      </w:pPr>
+      <w:r>
+        <w:rPr>
+          <w:rStyle w:val="VerbatimChar"/>
+        </w:rPr>
+        <w:t xml:space="preserve">## Warning in cor(x, y): the standard deviation is zero</w:t>
+      </w:r>
+    </w:p>
+    <w:p>
+      <w:pPr>
+        <w:pStyle w:val="SourceCode"/>
+      </w:pPr>
+      <w:r>
+        <w:rPr>
+          <w:rStyle w:val="VerbatimChar"/>
+        </w:rPr>
+        <w:t xml:space="preserve">## Warning in cor(x, y, use = use, method = method): the standard deviation is</w:t>
+      </w:r>
+      <w:r>
+        <w:br w:type="textWrapping"/>
+      </w:r>
+      <w:r>
+        <w:rPr>
+          <w:rStyle w:val="VerbatimChar"/>
+        </w:rPr>
+        <w:t xml:space="preserve">## zero</w:t>
+      </w:r>
+    </w:p>
+    <w:p>
+      <w:pPr>
+        <w:pStyle w:val="SourceCode"/>
+      </w:pPr>
+      <w:r>
+        <w:rPr>
+          <w:rStyle w:val="VerbatimChar"/>
+        </w:rPr>
+        <w:t xml:space="preserve">## Warning in cor(x, y): the standard deviation is zero</w:t>
+      </w:r>
+    </w:p>
+    <w:p>
+      <w:pPr>
+        <w:pStyle w:val="SourceCode"/>
+      </w:pPr>
+      <w:r>
+        <w:rPr>
+          <w:rStyle w:val="VerbatimChar"/>
+        </w:rPr>
+        <w:t xml:space="preserve">## Warning in cor(x, y, use = use, method = method): the standard deviation is</w:t>
+      </w:r>
+      <w:r>
+        <w:br w:type="textWrapping"/>
+      </w:r>
+      <w:r>
+        <w:rPr>
+          <w:rStyle w:val="VerbatimChar"/>
+        </w:rPr>
+        <w:t xml:space="preserve">## zero</w:t>
+      </w:r>
+    </w:p>
+    <w:p>
+      <w:pPr>
+        <w:pStyle w:val="SourceCode"/>
+      </w:pPr>
+      <w:r>
+        <w:rPr>
+          <w:rStyle w:val="VerbatimChar"/>
+        </w:rPr>
+        <w:t xml:space="preserve">## Warning in cor(x, y): the standard deviation is zero</w:t>
+      </w:r>
+    </w:p>
+    <w:p>
+      <w:pPr>
+        <w:pStyle w:val="SourceCode"/>
+      </w:pPr>
+      <w:r>
+        <w:rPr>
+          <w:rStyle w:val="VerbatimChar"/>
+        </w:rPr>
+        <w:t xml:space="preserve">## Warning in cor(x, y, use = use, method = method): the standard deviation is</w:t>
+      </w:r>
+      <w:r>
+        <w:br w:type="textWrapping"/>
+      </w:r>
+      <w:r>
+        <w:rPr>
+          <w:rStyle w:val="VerbatimChar"/>
+        </w:rPr>
+        <w:t xml:space="preserve">## zero</w:t>
+      </w:r>
+    </w:p>
+    <w:p>
+      <w:pPr>
+        <w:pStyle w:val="SourceCode"/>
+      </w:pPr>
+      <w:r>
+        <w:rPr>
+          <w:rStyle w:val="VerbatimChar"/>
+        </w:rPr>
+        <w:t xml:space="preserve">## Warning in cor(x, y): the standard deviation is zero</w:t>
+      </w:r>
+    </w:p>
+    <w:p>
+      <w:pPr>
+        <w:pStyle w:val="SourceCode"/>
+      </w:pPr>
+      <w:r>
+        <w:rPr>
+          <w:rStyle w:val="VerbatimChar"/>
+        </w:rPr>
+        <w:t xml:space="preserve">## Warning in cor(x, y, use = use, method = method): the standard deviation is</w:t>
+      </w:r>
+      <w:r>
+        <w:br w:type="textWrapping"/>
+      </w:r>
+      <w:r>
+        <w:rPr>
+          <w:rStyle w:val="VerbatimChar"/>
+        </w:rPr>
+        <w:t xml:space="preserve">## zero</w:t>
+      </w:r>
+    </w:p>
+    <w:p>
+      <w:pPr>
+        <w:pStyle w:val="SourceCode"/>
+      </w:pPr>
+      <w:r>
+        <w:rPr>
+          <w:rStyle w:val="VerbatimChar"/>
+        </w:rPr>
+        <w:t xml:space="preserve">## Warning in cor(x, y): the standard deviation is zero</w:t>
+      </w:r>
+    </w:p>
+    <w:p>
+      <w:pPr>
+        <w:pStyle w:val="SourceCode"/>
+      </w:pPr>
+      <w:r>
+        <w:rPr>
+          <w:rStyle w:val="VerbatimChar"/>
+        </w:rPr>
+        <w:t xml:space="preserve">## Warning in cor(x, y, use = use, method = method): the standard deviation is</w:t>
+      </w:r>
+      <w:r>
+        <w:br w:type="textWrapping"/>
+      </w:r>
+      <w:r>
+        <w:rPr>
+          <w:rStyle w:val="VerbatimChar"/>
+        </w:rPr>
+        <w:t xml:space="preserve">## zero</w:t>
+      </w:r>
+    </w:p>
+    <w:p>
+      <w:pPr>
+        <w:pStyle w:val="SourceCode"/>
+      </w:pPr>
+      <w:r>
+        <w:rPr>
+          <w:rStyle w:val="VerbatimChar"/>
+        </w:rPr>
+        <w:t xml:space="preserve">## Warning in cor(x, y): the standard deviation is zero</w:t>
+      </w:r>
+    </w:p>
+    <w:p>
+      <w:pPr>
+        <w:pStyle w:val="SourceCode"/>
+      </w:pPr>
+      <w:r>
+        <w:rPr>
+          <w:rStyle w:val="VerbatimChar"/>
+        </w:rPr>
+        <w:t xml:space="preserve">## Warning in cor(x, y, use = use, method = method): the standard deviation is</w:t>
+      </w:r>
+      <w:r>
+        <w:br w:type="textWrapping"/>
+      </w:r>
+      <w:r>
+        <w:rPr>
+          <w:rStyle w:val="VerbatimChar"/>
+        </w:rPr>
+        <w:t xml:space="preserve">## zero</w:t>
+      </w:r>
+    </w:p>
+    <w:p>
+      <w:pPr>
+        <w:pStyle w:val="SourceCode"/>
+      </w:pPr>
+      <w:r>
+        <w:rPr>
+          <w:rStyle w:val="VerbatimChar"/>
+        </w:rPr>
+        <w:t xml:space="preserve">## Warning in cor(x, y): the standard deviation is zero</w:t>
+      </w:r>
+    </w:p>
+    <w:p>
+      <w:pPr>
+        <w:pStyle w:val="SourceCode"/>
+      </w:pPr>
+      <w:r>
+        <w:rPr>
+          <w:rStyle w:val="VerbatimChar"/>
+        </w:rPr>
+        <w:t xml:space="preserve">## Warning in cor(x, y, use = use, method = method): the standard deviation is</w:t>
+      </w:r>
+      <w:r>
+        <w:br w:type="textWrapping"/>
+      </w:r>
+      <w:r>
+        <w:rPr>
+          <w:rStyle w:val="VerbatimChar"/>
+        </w:rPr>
+        <w:t xml:space="preserve">## zero</w:t>
+      </w:r>
+    </w:p>
+    <w:p>
+      <w:pPr>
+        <w:pStyle w:val="SourceCode"/>
+      </w:pPr>
+      <w:r>
+        <w:rPr>
+          <w:rStyle w:val="VerbatimChar"/>
+        </w:rPr>
+        <w:t xml:space="preserve">## Warning in cor(x, y): the standard deviation is zero</w:t>
+      </w:r>
+    </w:p>
+    <w:p>
+      <w:pPr>
+        <w:pStyle w:val="SourceCode"/>
+      </w:pPr>
+      <w:r>
+        <w:rPr>
+          <w:rStyle w:val="VerbatimChar"/>
+        </w:rPr>
+        <w:t xml:space="preserve">## Warning in cor(x, y, use = use, method = method): the standard deviation is</w:t>
+      </w:r>
+      <w:r>
+        <w:br w:type="textWrapping"/>
+      </w:r>
+      <w:r>
+        <w:rPr>
+          <w:rStyle w:val="VerbatimChar"/>
+        </w:rPr>
+        <w:t xml:space="preserve">## zero</w:t>
+      </w:r>
+    </w:p>
+    <w:p>
+      <w:pPr>
+        <w:pStyle w:val="SourceCode"/>
+      </w:pPr>
+      <w:r>
+        <w:rPr>
+          <w:rStyle w:val="VerbatimChar"/>
+        </w:rPr>
+        <w:t xml:space="preserve">## Warning in cor(x, y): the standard deviation is zero</w:t>
+      </w:r>
+    </w:p>
+    <w:p>
+      <w:pPr>
+        <w:pStyle w:val="SourceCode"/>
+      </w:pPr>
+      <w:r>
+        <w:rPr>
+          <w:rStyle w:val="VerbatimChar"/>
+        </w:rPr>
+        <w:t xml:space="preserve">## Warning in cor(x, y, use = use, method = method): the standard deviation is</w:t>
+      </w:r>
+      <w:r>
+        <w:br w:type="textWrapping"/>
+      </w:r>
+      <w:r>
+        <w:rPr>
+          <w:rStyle w:val="VerbatimChar"/>
+        </w:rPr>
+        <w:t xml:space="preserve">## zero</w:t>
+      </w:r>
+    </w:p>
+    <w:p>
+      <w:pPr>
+        <w:pStyle w:val="SourceCode"/>
+      </w:pPr>
+      <w:r>
+        <w:rPr>
+          <w:rStyle w:val="VerbatimChar"/>
+        </w:rPr>
+        <w:t xml:space="preserve">## Warning in cor(x, y): the standard deviation is zero</w:t>
+      </w:r>
+    </w:p>
+    <w:p>
+      <w:pPr>
+        <w:pStyle w:val="SourceCode"/>
+      </w:pPr>
+      <w:r>
+        <w:rPr>
+          <w:rStyle w:val="VerbatimChar"/>
+        </w:rPr>
+        <w:t xml:space="preserve">## Warning in cor(x, y, use = use, method = method): the standard deviation is</w:t>
+      </w:r>
+      <w:r>
+        <w:br w:type="textWrapping"/>
+      </w:r>
+      <w:r>
+        <w:rPr>
+          <w:rStyle w:val="VerbatimChar"/>
+        </w:rPr>
+        <w:t xml:space="preserve">## zero</w:t>
+      </w:r>
+    </w:p>
+    <w:p>
+      <w:pPr>
+        <w:pStyle w:val="SourceCode"/>
+      </w:pPr>
+      <w:r>
+        <w:rPr>
+          <w:rStyle w:val="VerbatimChar"/>
+        </w:rPr>
+        <w:t xml:space="preserve">## Warning in cor(x, y): the standard deviation is zero</w:t>
+      </w:r>
+    </w:p>
+    <w:p>
+      <w:pPr>
+        <w:pStyle w:val="SourceCode"/>
+      </w:pPr>
+      <w:r>
+        <w:rPr>
+          <w:rStyle w:val="VerbatimChar"/>
+        </w:rPr>
+        <w:t xml:space="preserve">## Warning in cor(x, y, use = use, method = method): the standard deviation is</w:t>
+      </w:r>
+      <w:r>
+        <w:br w:type="textWrapping"/>
+      </w:r>
+      <w:r>
+        <w:rPr>
+          <w:rStyle w:val="VerbatimChar"/>
+        </w:rPr>
+        <w:t xml:space="preserve">## zero</w:t>
+      </w:r>
+    </w:p>
+    <w:p>
+      <w:pPr>
+        <w:pStyle w:val="SourceCode"/>
+      </w:pPr>
+      <w:r>
+        <w:rPr>
+          <w:rStyle w:val="VerbatimChar"/>
+        </w:rPr>
+        <w:t xml:space="preserve">## Warning in cor(x, y): the standard deviation is zero</w:t>
+      </w:r>
+    </w:p>
+    <w:p>
+      <w:pPr>
+        <w:pStyle w:val="SourceCode"/>
+      </w:pPr>
+      <w:r>
+        <w:rPr>
+          <w:rStyle w:val="VerbatimChar"/>
+        </w:rPr>
+        <w:t xml:space="preserve">## Warning in cor(x, y, use = use, method = method): the standard deviation is</w:t>
+      </w:r>
+      <w:r>
+        <w:br w:type="textWrapping"/>
+      </w:r>
+      <w:r>
+        <w:rPr>
+          <w:rStyle w:val="VerbatimChar"/>
+        </w:rPr>
+        <w:t xml:space="preserve">## zero</w:t>
+      </w:r>
+    </w:p>
+    <w:p>
+      <w:pPr>
+        <w:pStyle w:val="SourceCode"/>
+      </w:pPr>
+      <w:r>
+        <w:rPr>
+          <w:rStyle w:val="VerbatimChar"/>
+        </w:rPr>
+        <w:t xml:space="preserve">## Warning in cor(x, y): the standard deviation is zero</w:t>
+      </w:r>
+    </w:p>
+    <w:p>
+      <w:pPr>
+        <w:pStyle w:val="SourceCode"/>
+      </w:pPr>
+      <w:r>
+        <w:rPr>
+          <w:rStyle w:val="VerbatimChar"/>
+        </w:rPr>
+        <w:t xml:space="preserve">## Warning in cor(x, y, use = use, method = method): the standard deviation is</w:t>
+      </w:r>
+      <w:r>
+        <w:br w:type="textWrapping"/>
+      </w:r>
+      <w:r>
+        <w:rPr>
+          <w:rStyle w:val="VerbatimChar"/>
+        </w:rPr>
+        <w:t xml:space="preserve">## zero</w:t>
+      </w:r>
+    </w:p>
+    <w:p>
+      <w:pPr>
+        <w:pStyle w:val="SourceCode"/>
+      </w:pPr>
+      <w:r>
+        <w:rPr>
+          <w:rStyle w:val="VerbatimChar"/>
+        </w:rPr>
+        <w:t xml:space="preserve">## Warning in cor(x, y): the standard deviation is zero</w:t>
+      </w:r>
+    </w:p>
+    <w:p>
+      <w:pPr>
+        <w:pStyle w:val="SourceCode"/>
+      </w:pPr>
+      <w:r>
+        <w:rPr>
+          <w:rStyle w:val="VerbatimChar"/>
+        </w:rPr>
+        <w:t xml:space="preserve">## Warning in cor(x, y, use = use, method = method): the standard deviation is</w:t>
+      </w:r>
+      <w:r>
+        <w:br w:type="textWrapping"/>
+      </w:r>
+      <w:r>
+        <w:rPr>
+          <w:rStyle w:val="VerbatimChar"/>
+        </w:rPr>
+        <w:t xml:space="preserve">## zero</w:t>
+      </w:r>
+    </w:p>
+    <w:p>
+      <w:pPr>
+        <w:pStyle w:val="SourceCode"/>
+      </w:pPr>
+      <w:r>
+        <w:rPr>
+          <w:rStyle w:val="VerbatimChar"/>
+        </w:rPr>
+        <w:t xml:space="preserve">## Warning in cor(x, y): the standard deviation is zero</w:t>
+      </w:r>
+    </w:p>
+    <w:p>
+      <w:pPr>
+        <w:pStyle w:val="SourceCode"/>
+      </w:pPr>
+      <w:r>
+        <w:rPr>
+          <w:rStyle w:val="VerbatimChar"/>
+        </w:rPr>
+        <w:t xml:space="preserve">## Warning in cor(x, y, use = use, method = method): the standard deviation is</w:t>
+      </w:r>
+      <w:r>
+        <w:br w:type="textWrapping"/>
+      </w:r>
+      <w:r>
+        <w:rPr>
+          <w:rStyle w:val="VerbatimChar"/>
+        </w:rPr>
+        <w:t xml:space="preserve">## zero</w:t>
+      </w:r>
+    </w:p>
+    <w:p>
+      <w:pPr>
+        <w:pStyle w:val="SourceCode"/>
+      </w:pPr>
+      <w:r>
+        <w:rPr>
+          <w:rStyle w:val="VerbatimChar"/>
+        </w:rPr>
+        <w:t xml:space="preserve">## Warning in cor(x, y): the standard deviation is zero</w:t>
+      </w:r>
+    </w:p>
+    <w:p>
+      <w:pPr>
+        <w:pStyle w:val="SourceCode"/>
+      </w:pPr>
+      <w:r>
+        <w:rPr>
+          <w:rStyle w:val="VerbatimChar"/>
+        </w:rPr>
+        <w:t xml:space="preserve">## Warning in cor(x, y, use = use, method = method): the standard deviation is</w:t>
+      </w:r>
+      <w:r>
+        <w:br w:type="textWrapping"/>
+      </w:r>
+      <w:r>
+        <w:rPr>
+          <w:rStyle w:val="VerbatimChar"/>
+        </w:rPr>
+        <w:t xml:space="preserve">## zero</w:t>
+      </w:r>
+    </w:p>
+    <w:p>
+      <w:pPr>
+        <w:pStyle w:val="SourceCode"/>
+      </w:pPr>
+      <w:r>
+        <w:rPr>
+          <w:rStyle w:val="VerbatimChar"/>
+        </w:rPr>
+        <w:t xml:space="preserve">## Warning in cor(x, y): the standard deviation is zero</w:t>
+      </w:r>
+    </w:p>
+    <w:p>
+      <w:pPr>
+        <w:pStyle w:val="SourceCode"/>
+      </w:pPr>
+      <w:r>
+        <w:rPr>
+          <w:rStyle w:val="VerbatimChar"/>
+        </w:rPr>
+        <w:t xml:space="preserve">## Warning in cor(x, y, use = use, method = method): the standard deviation is</w:t>
+      </w:r>
+      <w:r>
+        <w:br w:type="textWrapping"/>
+      </w:r>
+      <w:r>
+        <w:rPr>
+          <w:rStyle w:val="VerbatimChar"/>
+        </w:rPr>
+        <w:t xml:space="preserve">## zero</w:t>
+      </w:r>
+    </w:p>
+    <w:p>
+      <w:pPr>
+        <w:pStyle w:val="SourceCode"/>
+      </w:pPr>
+      <w:r>
+        <w:rPr>
+          <w:rStyle w:val="VerbatimChar"/>
+        </w:rPr>
+        <w:t xml:space="preserve">## Warning in cor(x, y): the standard deviation is zero</w:t>
+      </w:r>
+    </w:p>
+    <w:p>
+      <w:pPr>
+        <w:pStyle w:val="SourceCode"/>
+      </w:pPr>
+      <w:r>
+        <w:rPr>
+          <w:rStyle w:val="VerbatimChar"/>
+        </w:rPr>
+        <w:t xml:space="preserve">## Warning in cor(x, y, use = use, method = method): the standard deviation is</w:t>
+      </w:r>
+      <w:r>
+        <w:br w:type="textWrapping"/>
+      </w:r>
+      <w:r>
+        <w:rPr>
+          <w:rStyle w:val="VerbatimChar"/>
+        </w:rPr>
+        <w:t xml:space="preserve">## zero</w:t>
+      </w:r>
+    </w:p>
+    <w:p>
+      <w:pPr>
+        <w:pStyle w:val="SourceCode"/>
+      </w:pPr>
+      <w:r>
+        <w:rPr>
+          <w:rStyle w:val="VerbatimChar"/>
+        </w:rPr>
+        <w:t xml:space="preserve">## Warning in cor(x, y): the standard deviation is zero</w:t>
+      </w:r>
+    </w:p>
+    <w:p>
+      <w:pPr>
+        <w:pStyle w:val="SourceCode"/>
+      </w:pPr>
+      <w:r>
+        <w:rPr>
+          <w:rStyle w:val="VerbatimChar"/>
+        </w:rPr>
+        <w:t xml:space="preserve">## Warning in cor(x, y, use = use, method = method): the standard deviation is</w:t>
+      </w:r>
+      <w:r>
+        <w:br w:type="textWrapping"/>
+      </w:r>
+      <w:r>
+        <w:rPr>
+          <w:rStyle w:val="VerbatimChar"/>
+        </w:rPr>
+        <w:t xml:space="preserve">## zero</w:t>
+      </w:r>
+    </w:p>
+    <w:p>
+      <w:pPr>
+        <w:pStyle w:val="SourceCode"/>
+      </w:pPr>
+      <w:r>
+        <w:rPr>
+          <w:rStyle w:val="VerbatimChar"/>
+        </w:rPr>
+        <w:t xml:space="preserve">## Warning in cor(x, y): the standard deviation is zero</w:t>
+      </w:r>
+    </w:p>
+    <w:p>
+      <w:pPr>
+        <w:pStyle w:val="SourceCode"/>
+      </w:pPr>
+      <w:r>
+        <w:rPr>
+          <w:rStyle w:val="VerbatimChar"/>
+        </w:rPr>
+        <w:t xml:space="preserve">## Warning in cor(x, y, use = use, method = method): the standard deviation is</w:t>
+      </w:r>
+      <w:r>
+        <w:br w:type="textWrapping"/>
+      </w:r>
+      <w:r>
+        <w:rPr>
+          <w:rStyle w:val="VerbatimChar"/>
+        </w:rPr>
+        <w:t xml:space="preserve">## zero</w:t>
+      </w:r>
+    </w:p>
+    <w:p>
+      <w:pPr>
+        <w:pStyle w:val="SourceCode"/>
+      </w:pPr>
+      <w:r>
+        <w:rPr>
+          <w:rStyle w:val="VerbatimChar"/>
+        </w:rPr>
+        <w:t xml:space="preserve">## Warning in cor(x, y): the standard deviation is zero</w:t>
+      </w:r>
+    </w:p>
+    <w:p>
+      <w:pPr>
+        <w:pStyle w:val="SourceCode"/>
+      </w:pPr>
+      <w:r>
+        <w:rPr>
+          <w:rStyle w:val="VerbatimChar"/>
+        </w:rPr>
+        <w:t xml:space="preserve">## Warning in cor(x, y, use = use, method = method): the standard deviation is</w:t>
+      </w:r>
+      <w:r>
+        <w:br w:type="textWrapping"/>
+      </w:r>
+      <w:r>
+        <w:rPr>
+          <w:rStyle w:val="VerbatimChar"/>
+        </w:rPr>
+        <w:t xml:space="preserve">## zero</w:t>
+      </w:r>
+    </w:p>
+    <w:p>
+      <w:pPr>
+        <w:pStyle w:val="SourceCode"/>
+      </w:pPr>
+      <w:r>
+        <w:rPr>
+          <w:rStyle w:val="VerbatimChar"/>
+        </w:rPr>
+        <w:t xml:space="preserve">## Warning in cor(x, y): the standard deviation is zero</w:t>
+      </w:r>
+    </w:p>
+    <w:p>
+      <w:pPr>
+        <w:pStyle w:val="SourceCode"/>
+      </w:pPr>
+      <w:r>
+        <w:rPr>
+          <w:rStyle w:val="VerbatimChar"/>
+        </w:rPr>
+        <w:t xml:space="preserve">## Warning in cor(x, y, use = use, method = method): the standard deviation is</w:t>
+      </w:r>
+      <w:r>
+        <w:br w:type="textWrapping"/>
+      </w:r>
+      <w:r>
+        <w:rPr>
+          <w:rStyle w:val="VerbatimChar"/>
+        </w:rPr>
+        <w:t xml:space="preserve">## zero</w:t>
+      </w:r>
+    </w:p>
+    <w:p>
+      <w:pPr>
+        <w:pStyle w:val="SourceCode"/>
+      </w:pPr>
+      <w:r>
+        <w:rPr>
+          <w:rStyle w:val="VerbatimChar"/>
+        </w:rPr>
+        <w:t xml:space="preserve">## Warning in cor(x, y): the standard deviation is zero</w:t>
+      </w:r>
+    </w:p>
+    <w:p>
+      <w:pPr>
+        <w:pStyle w:val="FirstParagraph"/>
+      </w:pPr>
+      <w:r>
+        <w:drawing>
+          <wp:inline>
+            <wp:extent cx="5334000" cy="4267200"/>
+            <wp:effectExtent b="0" l="0" r="0" t="0"/>
+            <wp:docPr descr="" title="" id="1" name="Picture"/>
+            <a:graphic>
+              <a:graphicData uri="http://schemas.openxmlformats.org/drawingml/2006/picture">
+                <pic:pic>
+                  <pic:nvPicPr>
+                    <pic:cNvPr descr="Workshop2.2_solutions_files/figure-docx/unnamed-chunk-6-1.png" id="0" name="Picture"/>
+                    <pic:cNvPicPr>
+                      <a:picLocks noChangeArrowheads="1" noChangeAspect="1"/>
+                    </pic:cNvPicPr>
+                  </pic:nvPicPr>
+                  <pic:blipFill>
+                    <a:blip r:embed="rId29"/>
                     <a:stretch>
                       <a:fillRect/>
                     </a:stretch>
